--- a/[20180808]IOSDev.docx
+++ b/[20180808]IOSDev.docx
@@ -1205,7 +1205,6 @@
     <w:p>
       <w:pPr>
         <w:rPr>
-          <w:rFonts w:hint="eastAsia"/>
           <w:color w:val="000000" w:themeColor="text1"/>
         </w:rPr>
       </w:pPr>
@@ -1746,11 +1745,6 @@
       </w:r>
     </w:p>
     <w:p>
-      <w:pPr>
-        <w:rPr>
-          <w:rFonts w:hint="eastAsia"/>
-        </w:rPr>
-      </w:pPr>
       <w:hyperlink r:id="rId14" w:history="1">
         <w:r>
           <w:rPr>
@@ -1760,13 +1754,7 @@
         </w:r>
       </w:hyperlink>
     </w:p>
-    <w:p>
-      <w:pPr>
-        <w:rPr>
-          <w:rFonts w:hint="eastAsia"/>
-        </w:rPr>
-      </w:pPr>
-    </w:p>
+    <w:p/>
     <w:p>
       <w:pPr>
         <w:pStyle w:val="1"/>
@@ -1775,11 +1763,12 @@
           <w:numId w:val="3"/>
         </w:numPr>
         <w:rPr>
-          <w:rFonts w:hint="eastAsia"/>
           <w:sz w:val="28"/>
           <w:szCs w:val="28"/>
         </w:rPr>
       </w:pPr>
+      <w:bookmarkStart w:id="0" w:name="OLE_LINK137"/>
+      <w:bookmarkStart w:id="1" w:name="OLE_LINK138"/>
       <w:proofErr w:type="spellStart"/>
       <w:proofErr w:type="gramStart"/>
       <w:r>
@@ -1808,6 +1797,8 @@
         <w:t>Jenkins</w:t>
       </w:r>
     </w:p>
+    <w:bookmarkEnd w:id="0"/>
+    <w:bookmarkEnd w:id="1"/>
     <w:p>
       <w:pPr>
         <w:pStyle w:val="2"/>
@@ -1815,9 +1806,6 @@
           <w:ilvl w:val="1"/>
           <w:numId w:val="3"/>
         </w:numPr>
-        <w:rPr>
-          <w:rFonts w:hint="eastAsia"/>
-        </w:rPr>
       </w:pPr>
       <w:proofErr w:type="gramStart"/>
       <w:r>
@@ -1857,11 +1845,6 @@
       </w:r>
     </w:p>
     <w:p>
-      <w:pPr>
-        <w:rPr>
-          <w:rFonts w:hint="eastAsia"/>
-        </w:rPr>
-      </w:pPr>
       <w:r>
         <w:t>-quit -</w:t>
       </w:r>
@@ -1939,13 +1922,7 @@
         <w:t xml:space="preserve"> version:${VERSION}.${BUILD_NUMBER}.${SVN_REVISION}</w:t>
       </w:r>
     </w:p>
-    <w:p>
-      <w:pPr>
-        <w:rPr>
-          <w:rFonts w:hint="eastAsia"/>
-        </w:rPr>
-      </w:pPr>
-    </w:p>
+    <w:p/>
     <w:p>
       <w:pPr>
         <w:rPr>
@@ -1964,13 +1941,24 @@
       <w:pPr>
         <w:widowControl/>
         <w:rPr>
+          <w:rFonts w:ascii="微软雅黑" w:eastAsia="微软雅黑" w:hAnsi="微软雅黑" w:cs="宋体"/>
+          <w:color w:val="000000"/>
+          <w:kern w:val="0"/>
+          <w:sz w:val="20"/>
+          <w:szCs w:val="20"/>
+        </w:rPr>
+      </w:pPr>
+      <w:r>
+        <w:rPr>
           <w:rFonts w:ascii="微软雅黑" w:eastAsia="微软雅黑" w:hAnsi="微软雅黑" w:cs="宋体" w:hint="eastAsia"/>
           <w:color w:val="000000"/>
           <w:kern w:val="0"/>
           <w:sz w:val="20"/>
           <w:szCs w:val="20"/>
         </w:rPr>
-      </w:pPr>
+        <w:t>【</w:t>
+      </w:r>
+      <w:proofErr w:type="spellStart"/>
       <w:r>
         <w:rPr>
           <w:rFonts w:ascii="微软雅黑" w:eastAsia="微软雅黑" w:hAnsi="微软雅黑" w:cs="宋体" w:hint="eastAsia"/>
@@ -1979,9 +1967,9 @@
           <w:sz w:val="20"/>
           <w:szCs w:val="20"/>
         </w:rPr>
-        <w:t>【</w:t>
-      </w:r>
-      <w:proofErr w:type="spellStart"/>
+        <w:t>GXPack</w:t>
+      </w:r>
+      <w:proofErr w:type="spellEnd"/>
       <w:r>
         <w:rPr>
           <w:rFonts w:ascii="微软雅黑" w:eastAsia="微软雅黑" w:hAnsi="微软雅黑" w:cs="宋体" w:hint="eastAsia"/>
@@ -1990,9 +1978,777 @@
           <w:sz w:val="20"/>
           <w:szCs w:val="20"/>
         </w:rPr>
-        <w:t>GXPack</w:t>
-      </w:r>
-      <w:proofErr w:type="spellEnd"/>
+        <w:t>】增加Unity版本</w:t>
+      </w:r>
+    </w:p>
+    <w:p>
+      <w:pPr>
+        <w:rPr>
+          <w:b/>
+        </w:rPr>
+      </w:pPr>
+      <w:r>
+        <w:rPr>
+          <w:rFonts w:hint="eastAsia"/>
+          <w:b/>
+        </w:rPr>
+        <w:t>Unity</w:t>
+      </w:r>
+    </w:p>
+    <w:p>
+      <w:pPr>
+        <w:rPr>
+          <w:b/>
+        </w:rPr>
+      </w:pPr>
+    </w:p>
+    <w:p>
+      <w:r>
+        <w:t>-quit -</w:t>
+      </w:r>
+      <w:proofErr w:type="spellStart"/>
+      <w:r>
+        <w:t>batchmode</w:t>
+      </w:r>
+      <w:proofErr w:type="spellEnd"/>
+      <w:r>
+        <w:t xml:space="preserve"> -</w:t>
+      </w:r>
+      <w:proofErr w:type="spellStart"/>
+      <w:r>
+        <w:t>executeMethod</w:t>
+      </w:r>
+      <w:proofErr w:type="spellEnd"/>
+      <w:r>
+        <w:t xml:space="preserve"> </w:t>
+      </w:r>
+      <w:proofErr w:type="spellStart"/>
+      <w:r>
+        <w:t>GameBox.Framework.Build.OnCommand</w:t>
+      </w:r>
+      <w:proofErr w:type="spellEnd"/>
+      <w:r>
+        <w:t xml:space="preserve"> platform</w:t>
+      </w:r>
+      <w:proofErr w:type="gramStart"/>
+      <w:r>
+        <w:t>:9</w:t>
+      </w:r>
+      <w:proofErr w:type="gramEnd"/>
+      <w:r>
+        <w:t xml:space="preserve"> </w:t>
+      </w:r>
+      <w:proofErr w:type="spellStart"/>
+      <w:r>
+        <w:t>project:iOS</w:t>
+      </w:r>
+      <w:proofErr w:type="spellEnd"/>
+      <w:r>
+        <w:t xml:space="preserve"> version:${VERSION} build:${BUILD_NUMBER}</w:t>
+      </w:r>
+    </w:p>
+    <w:p/>
+    <w:p>
+      <w:pPr>
+        <w:rPr>
+          <w:b/>
+        </w:rPr>
+      </w:pPr>
+      <w:r>
+        <w:rPr>
+          <w:rFonts w:hint="eastAsia"/>
+          <w:b/>
+        </w:rPr>
+        <w:t>Shell</w:t>
+      </w:r>
+    </w:p>
+    <w:p>
+      <w:pPr>
+        <w:widowControl/>
+        <w:rPr>
+          <w:rFonts w:ascii="微软雅黑" w:eastAsia="微软雅黑" w:hAnsi="微软雅黑" w:cs="宋体"/>
+          <w:color w:val="000000"/>
+          <w:kern w:val="0"/>
+          <w:sz w:val="20"/>
+          <w:szCs w:val="20"/>
+          <w:highlight w:val="darkGray"/>
+        </w:rPr>
+      </w:pPr>
+      <w:proofErr w:type="gramStart"/>
+      <w:r>
+        <w:rPr>
+          <w:rFonts w:ascii="微软雅黑" w:eastAsia="微软雅黑" w:hAnsi="微软雅黑" w:cs="宋体"/>
+          <w:color w:val="000000"/>
+          <w:kern w:val="0"/>
+          <w:sz w:val="20"/>
+          <w:szCs w:val="20"/>
+          <w:highlight w:val="darkGray"/>
+        </w:rPr>
+        <w:t>#!/</w:t>
+      </w:r>
+      <w:proofErr w:type="gramEnd"/>
+      <w:r>
+        <w:rPr>
+          <w:rFonts w:ascii="微软雅黑" w:eastAsia="微软雅黑" w:hAnsi="微软雅黑" w:cs="宋体"/>
+          <w:color w:val="000000"/>
+          <w:kern w:val="0"/>
+          <w:sz w:val="20"/>
+          <w:szCs w:val="20"/>
+          <w:highlight w:val="darkGray"/>
+        </w:rPr>
+        <w:t>bin/bash</w:t>
+      </w:r>
+    </w:p>
+    <w:p>
+      <w:pPr>
+        <w:widowControl/>
+        <w:rPr>
+          <w:rFonts w:ascii="微软雅黑" w:eastAsia="微软雅黑" w:hAnsi="微软雅黑" w:cs="宋体"/>
+          <w:color w:val="000000"/>
+          <w:kern w:val="0"/>
+          <w:sz w:val="20"/>
+          <w:szCs w:val="20"/>
+          <w:highlight w:val="darkGray"/>
+        </w:rPr>
+      </w:pPr>
+      <w:proofErr w:type="spellStart"/>
+      <w:proofErr w:type="gramStart"/>
+      <w:r>
+        <w:rPr>
+          <w:rFonts w:ascii="微软雅黑" w:eastAsia="微软雅黑" w:hAnsi="微软雅黑" w:cs="宋体"/>
+          <w:color w:val="000000"/>
+          <w:kern w:val="0"/>
+          <w:sz w:val="20"/>
+          <w:szCs w:val="20"/>
+          <w:highlight w:val="darkGray"/>
+        </w:rPr>
+        <w:t>projPath</w:t>
+      </w:r>
+      <w:proofErr w:type="spellEnd"/>
+      <w:proofErr w:type="gramEnd"/>
+      <w:r>
+        <w:rPr>
+          <w:rFonts w:ascii="微软雅黑" w:eastAsia="微软雅黑" w:hAnsi="微软雅黑" w:cs="宋体"/>
+          <w:color w:val="000000"/>
+          <w:kern w:val="0"/>
+          <w:sz w:val="20"/>
+          <w:szCs w:val="20"/>
+          <w:highlight w:val="darkGray"/>
+        </w:rPr>
+        <w:t>=$PWD/iOS</w:t>
+      </w:r>
+    </w:p>
+    <w:p>
+      <w:pPr>
+        <w:widowControl/>
+        <w:rPr>
+          <w:rFonts w:ascii="微软雅黑" w:eastAsia="微软雅黑" w:hAnsi="微软雅黑" w:cs="宋体"/>
+          <w:color w:val="000000"/>
+          <w:kern w:val="0"/>
+          <w:sz w:val="20"/>
+          <w:szCs w:val="20"/>
+          <w:highlight w:val="darkGray"/>
+        </w:rPr>
+      </w:pPr>
+      <w:proofErr w:type="spellStart"/>
+      <w:proofErr w:type="gramStart"/>
+      <w:r>
+        <w:rPr>
+          <w:rFonts w:ascii="微软雅黑" w:eastAsia="微软雅黑" w:hAnsi="微软雅黑" w:cs="宋体"/>
+          <w:color w:val="000000"/>
+          <w:kern w:val="0"/>
+          <w:sz w:val="20"/>
+          <w:szCs w:val="20"/>
+          <w:highlight w:val="darkGray"/>
+        </w:rPr>
+        <w:t>binPath</w:t>
+      </w:r>
+      <w:proofErr w:type="spellEnd"/>
+      <w:proofErr w:type="gramEnd"/>
+      <w:r>
+        <w:rPr>
+          <w:rFonts w:ascii="微软雅黑" w:eastAsia="微软雅黑" w:hAnsi="微软雅黑" w:cs="宋体"/>
+          <w:color w:val="000000"/>
+          <w:kern w:val="0"/>
+          <w:sz w:val="20"/>
+          <w:szCs w:val="20"/>
+          <w:highlight w:val="darkGray"/>
+        </w:rPr>
+        <w:t>=$</w:t>
+      </w:r>
+      <w:proofErr w:type="spellStart"/>
+      <w:r>
+        <w:rPr>
+          <w:rFonts w:ascii="微软雅黑" w:eastAsia="微软雅黑" w:hAnsi="微软雅黑" w:cs="宋体"/>
+          <w:color w:val="000000"/>
+          <w:kern w:val="0"/>
+          <w:sz w:val="20"/>
+          <w:szCs w:val="20"/>
+          <w:highlight w:val="darkGray"/>
+        </w:rPr>
+        <w:t>projPath</w:t>
+      </w:r>
+      <w:proofErr w:type="spellEnd"/>
+      <w:r>
+        <w:rPr>
+          <w:rFonts w:ascii="微软雅黑" w:eastAsia="微软雅黑" w:hAnsi="微软雅黑" w:cs="宋体"/>
+          <w:color w:val="000000"/>
+          <w:kern w:val="0"/>
+          <w:sz w:val="20"/>
+          <w:szCs w:val="20"/>
+          <w:highlight w:val="darkGray"/>
+        </w:rPr>
+        <w:t>/build/bin</w:t>
+      </w:r>
+    </w:p>
+    <w:p>
+      <w:pPr>
+        <w:widowControl/>
+        <w:rPr>
+          <w:rFonts w:ascii="微软雅黑" w:eastAsia="微软雅黑" w:hAnsi="微软雅黑" w:cs="宋体"/>
+          <w:color w:val="000000"/>
+          <w:kern w:val="0"/>
+          <w:sz w:val="20"/>
+          <w:szCs w:val="20"/>
+          <w:highlight w:val="darkGray"/>
+        </w:rPr>
+      </w:pPr>
+      <w:proofErr w:type="spellStart"/>
+      <w:proofErr w:type="gramStart"/>
+      <w:r>
+        <w:rPr>
+          <w:rFonts w:ascii="微软雅黑" w:eastAsia="微软雅黑" w:hAnsi="微软雅黑" w:cs="宋体"/>
+          <w:color w:val="000000"/>
+          <w:kern w:val="0"/>
+          <w:sz w:val="20"/>
+          <w:szCs w:val="20"/>
+          <w:highlight w:val="darkGray"/>
+        </w:rPr>
+        <w:t>xcodebuild</w:t>
+      </w:r>
+      <w:proofErr w:type="spellEnd"/>
+      <w:proofErr w:type="gramEnd"/>
+      <w:r>
+        <w:rPr>
+          <w:rFonts w:ascii="微软雅黑" w:eastAsia="微软雅黑" w:hAnsi="微软雅黑" w:cs="宋体"/>
+          <w:color w:val="000000"/>
+          <w:kern w:val="0"/>
+          <w:sz w:val="20"/>
+          <w:szCs w:val="20"/>
+          <w:highlight w:val="darkGray"/>
+        </w:rPr>
+        <w:t xml:space="preserve"> -project $</w:t>
+      </w:r>
+      <w:proofErr w:type="spellStart"/>
+      <w:r>
+        <w:rPr>
+          <w:rFonts w:ascii="微软雅黑" w:eastAsia="微软雅黑" w:hAnsi="微软雅黑" w:cs="宋体"/>
+          <w:color w:val="000000"/>
+          <w:kern w:val="0"/>
+          <w:sz w:val="20"/>
+          <w:szCs w:val="20"/>
+          <w:highlight w:val="darkGray"/>
+        </w:rPr>
+        <w:t>projPath</w:t>
+      </w:r>
+      <w:proofErr w:type="spellEnd"/>
+      <w:r>
+        <w:rPr>
+          <w:rFonts w:ascii="微软雅黑" w:eastAsia="微软雅黑" w:hAnsi="微软雅黑" w:cs="宋体"/>
+          <w:color w:val="000000"/>
+          <w:kern w:val="0"/>
+          <w:sz w:val="20"/>
+          <w:szCs w:val="20"/>
+          <w:highlight w:val="darkGray"/>
+        </w:rPr>
+        <w:t>/Unity-</w:t>
+      </w:r>
+      <w:proofErr w:type="spellStart"/>
+      <w:r>
+        <w:rPr>
+          <w:rFonts w:ascii="微软雅黑" w:eastAsia="微软雅黑" w:hAnsi="微软雅黑" w:cs="宋体"/>
+          <w:color w:val="000000"/>
+          <w:kern w:val="0"/>
+          <w:sz w:val="20"/>
+          <w:szCs w:val="20"/>
+          <w:highlight w:val="darkGray"/>
+        </w:rPr>
+        <w:t>iPhone.xcodeproj</w:t>
+      </w:r>
+      <w:proofErr w:type="spellEnd"/>
+      <w:r>
+        <w:rPr>
+          <w:rFonts w:ascii="微软雅黑" w:eastAsia="微软雅黑" w:hAnsi="微软雅黑" w:cs="宋体"/>
+          <w:color w:val="000000"/>
+          <w:kern w:val="0"/>
+          <w:sz w:val="20"/>
+          <w:szCs w:val="20"/>
+          <w:highlight w:val="darkGray"/>
+        </w:rPr>
+        <w:t xml:space="preserve"> archive -scheme Unity-iPhone -destination generic/platform=iOS PROVISIONING_PROFILE_SPECIFIER=</w:t>
+      </w:r>
+      <w:proofErr w:type="spellStart"/>
+      <w:r>
+        <w:rPr>
+          <w:rFonts w:ascii="微软雅黑" w:eastAsia="微软雅黑" w:hAnsi="微软雅黑" w:cs="宋体"/>
+          <w:color w:val="000000"/>
+          <w:kern w:val="0"/>
+          <w:sz w:val="20"/>
+          <w:szCs w:val="20"/>
+          <w:highlight w:val="darkGray"/>
+        </w:rPr>
+        <w:t>ztappInHouse</w:t>
+      </w:r>
+      <w:proofErr w:type="spellEnd"/>
+      <w:r>
+        <w:rPr>
+          <w:rFonts w:ascii="微软雅黑" w:eastAsia="微软雅黑" w:hAnsi="微软雅黑" w:cs="宋体"/>
+          <w:color w:val="000000"/>
+          <w:kern w:val="0"/>
+          <w:sz w:val="20"/>
+          <w:szCs w:val="20"/>
+          <w:highlight w:val="darkGray"/>
+        </w:rPr>
+        <w:t xml:space="preserve"> CODE_SIGN_IDENTITY="iPhone Distribution: shanghai Giant </w:t>
+      </w:r>
+      <w:proofErr w:type="spellStart"/>
+      <w:r>
+        <w:rPr>
+          <w:rFonts w:ascii="微软雅黑" w:eastAsia="微软雅黑" w:hAnsi="微软雅黑" w:cs="宋体"/>
+          <w:color w:val="000000"/>
+          <w:kern w:val="0"/>
+          <w:sz w:val="20"/>
+          <w:szCs w:val="20"/>
+          <w:highlight w:val="darkGray"/>
+        </w:rPr>
+        <w:t>Tongping</w:t>
+      </w:r>
+      <w:proofErr w:type="spellEnd"/>
+      <w:r>
+        <w:rPr>
+          <w:rFonts w:ascii="微软雅黑" w:eastAsia="微软雅黑" w:hAnsi="微软雅黑" w:cs="宋体"/>
+          <w:color w:val="000000"/>
+          <w:kern w:val="0"/>
+          <w:sz w:val="20"/>
+          <w:szCs w:val="20"/>
+          <w:highlight w:val="darkGray"/>
+        </w:rPr>
+        <w:t xml:space="preserve"> Network Technology Co., Ltd." -</w:t>
+      </w:r>
+      <w:proofErr w:type="spellStart"/>
+      <w:r>
+        <w:rPr>
+          <w:rFonts w:ascii="微软雅黑" w:eastAsia="微软雅黑" w:hAnsi="微软雅黑" w:cs="宋体"/>
+          <w:color w:val="000000"/>
+          <w:kern w:val="0"/>
+          <w:sz w:val="20"/>
+          <w:szCs w:val="20"/>
+          <w:highlight w:val="darkGray"/>
+        </w:rPr>
+        <w:t>archivePath</w:t>
+      </w:r>
+      <w:proofErr w:type="spellEnd"/>
+      <w:r>
+        <w:rPr>
+          <w:rFonts w:ascii="微软雅黑" w:eastAsia="微软雅黑" w:hAnsi="微软雅黑" w:cs="宋体"/>
+          <w:color w:val="000000"/>
+          <w:kern w:val="0"/>
+          <w:sz w:val="20"/>
+          <w:szCs w:val="20"/>
+          <w:highlight w:val="darkGray"/>
+        </w:rPr>
+        <w:t xml:space="preserve"> $</w:t>
+      </w:r>
+      <w:proofErr w:type="spellStart"/>
+      <w:r>
+        <w:rPr>
+          <w:rFonts w:ascii="微软雅黑" w:eastAsia="微软雅黑" w:hAnsi="微软雅黑" w:cs="宋体"/>
+          <w:color w:val="000000"/>
+          <w:kern w:val="0"/>
+          <w:sz w:val="20"/>
+          <w:szCs w:val="20"/>
+          <w:highlight w:val="darkGray"/>
+        </w:rPr>
+        <w:t>binPath</w:t>
+      </w:r>
+      <w:proofErr w:type="spellEnd"/>
+      <w:r>
+        <w:rPr>
+          <w:rFonts w:ascii="微软雅黑" w:eastAsia="微软雅黑" w:hAnsi="微软雅黑" w:cs="宋体"/>
+          <w:color w:val="000000"/>
+          <w:kern w:val="0"/>
+          <w:sz w:val="20"/>
+          <w:szCs w:val="20"/>
+          <w:highlight w:val="darkGray"/>
+        </w:rPr>
+        <w:t>/Unity-</w:t>
+      </w:r>
+      <w:proofErr w:type="spellStart"/>
+      <w:r>
+        <w:rPr>
+          <w:rFonts w:ascii="微软雅黑" w:eastAsia="微软雅黑" w:hAnsi="微软雅黑" w:cs="宋体"/>
+          <w:color w:val="000000"/>
+          <w:kern w:val="0"/>
+          <w:sz w:val="20"/>
+          <w:szCs w:val="20"/>
+          <w:highlight w:val="darkGray"/>
+        </w:rPr>
+        <w:t>iPhone.xcarchive</w:t>
+      </w:r>
+      <w:proofErr w:type="spellEnd"/>
+    </w:p>
+    <w:p>
+      <w:pPr>
+        <w:widowControl/>
+        <w:rPr>
+          <w:rFonts w:ascii="微软雅黑" w:eastAsia="微软雅黑" w:hAnsi="微软雅黑" w:cs="宋体"/>
+          <w:color w:val="000000"/>
+          <w:kern w:val="0"/>
+          <w:sz w:val="20"/>
+          <w:szCs w:val="20"/>
+          <w:highlight w:val="darkGray"/>
+        </w:rPr>
+      </w:pPr>
+      <w:proofErr w:type="spellStart"/>
+      <w:proofErr w:type="gramStart"/>
+      <w:r>
+        <w:rPr>
+          <w:rFonts w:ascii="微软雅黑" w:eastAsia="微软雅黑" w:hAnsi="微软雅黑" w:cs="宋体"/>
+          <w:color w:val="000000"/>
+          <w:kern w:val="0"/>
+          <w:sz w:val="20"/>
+          <w:szCs w:val="20"/>
+          <w:highlight w:val="darkGray"/>
+        </w:rPr>
+        <w:t>xcodebuild</w:t>
+      </w:r>
+      <w:proofErr w:type="spellEnd"/>
+      <w:proofErr w:type="gramEnd"/>
+      <w:r>
+        <w:rPr>
+          <w:rFonts w:ascii="微软雅黑" w:eastAsia="微软雅黑" w:hAnsi="微软雅黑" w:cs="宋体"/>
+          <w:color w:val="000000"/>
+          <w:kern w:val="0"/>
+          <w:sz w:val="20"/>
+          <w:szCs w:val="20"/>
+          <w:highlight w:val="darkGray"/>
+        </w:rPr>
+        <w:t xml:space="preserve"> -</w:t>
+      </w:r>
+      <w:proofErr w:type="spellStart"/>
+      <w:r>
+        <w:rPr>
+          <w:rFonts w:ascii="微软雅黑" w:eastAsia="微软雅黑" w:hAnsi="微软雅黑" w:cs="宋体"/>
+          <w:color w:val="000000"/>
+          <w:kern w:val="0"/>
+          <w:sz w:val="20"/>
+          <w:szCs w:val="20"/>
+          <w:highlight w:val="darkGray"/>
+        </w:rPr>
+        <w:t>exportArchive</w:t>
+      </w:r>
+      <w:proofErr w:type="spellEnd"/>
+      <w:r>
+        <w:rPr>
+          <w:rFonts w:ascii="微软雅黑" w:eastAsia="微软雅黑" w:hAnsi="微软雅黑" w:cs="宋体"/>
+          <w:color w:val="000000"/>
+          <w:kern w:val="0"/>
+          <w:sz w:val="20"/>
+          <w:szCs w:val="20"/>
+          <w:highlight w:val="darkGray"/>
+        </w:rPr>
+        <w:t xml:space="preserve"> -</w:t>
+      </w:r>
+      <w:proofErr w:type="spellStart"/>
+      <w:r>
+        <w:rPr>
+          <w:rFonts w:ascii="微软雅黑" w:eastAsia="微软雅黑" w:hAnsi="微软雅黑" w:cs="宋体"/>
+          <w:color w:val="000000"/>
+          <w:kern w:val="0"/>
+          <w:sz w:val="20"/>
+          <w:szCs w:val="20"/>
+          <w:highlight w:val="darkGray"/>
+        </w:rPr>
+        <w:t>archivePath</w:t>
+      </w:r>
+      <w:proofErr w:type="spellEnd"/>
+      <w:r>
+        <w:rPr>
+          <w:rFonts w:ascii="微软雅黑" w:eastAsia="微软雅黑" w:hAnsi="微软雅黑" w:cs="宋体"/>
+          <w:color w:val="000000"/>
+          <w:kern w:val="0"/>
+          <w:sz w:val="20"/>
+          <w:szCs w:val="20"/>
+          <w:highlight w:val="darkGray"/>
+        </w:rPr>
+        <w:t xml:space="preserve"> $</w:t>
+      </w:r>
+      <w:proofErr w:type="spellStart"/>
+      <w:r>
+        <w:rPr>
+          <w:rFonts w:ascii="微软雅黑" w:eastAsia="微软雅黑" w:hAnsi="微软雅黑" w:cs="宋体"/>
+          <w:color w:val="000000"/>
+          <w:kern w:val="0"/>
+          <w:sz w:val="20"/>
+          <w:szCs w:val="20"/>
+          <w:highlight w:val="darkGray"/>
+        </w:rPr>
+        <w:t>binPath</w:t>
+      </w:r>
+      <w:proofErr w:type="spellEnd"/>
+      <w:r>
+        <w:rPr>
+          <w:rFonts w:ascii="微软雅黑" w:eastAsia="微软雅黑" w:hAnsi="微软雅黑" w:cs="宋体"/>
+          <w:color w:val="000000"/>
+          <w:kern w:val="0"/>
+          <w:sz w:val="20"/>
+          <w:szCs w:val="20"/>
+          <w:highlight w:val="darkGray"/>
+        </w:rPr>
+        <w:t>/Unity-</w:t>
+      </w:r>
+      <w:proofErr w:type="spellStart"/>
+      <w:r>
+        <w:rPr>
+          <w:rFonts w:ascii="微软雅黑" w:eastAsia="微软雅黑" w:hAnsi="微软雅黑" w:cs="宋体"/>
+          <w:color w:val="000000"/>
+          <w:kern w:val="0"/>
+          <w:sz w:val="20"/>
+          <w:szCs w:val="20"/>
+          <w:highlight w:val="darkGray"/>
+        </w:rPr>
+        <w:t>iPhone.xcarchive</w:t>
+      </w:r>
+      <w:proofErr w:type="spellEnd"/>
+      <w:r>
+        <w:rPr>
+          <w:rFonts w:ascii="微软雅黑" w:eastAsia="微软雅黑" w:hAnsi="微软雅黑" w:cs="宋体"/>
+          <w:color w:val="000000"/>
+          <w:kern w:val="0"/>
+          <w:sz w:val="20"/>
+          <w:szCs w:val="20"/>
+          <w:highlight w:val="darkGray"/>
+        </w:rPr>
+        <w:t xml:space="preserve"> -</w:t>
+      </w:r>
+      <w:proofErr w:type="spellStart"/>
+      <w:r>
+        <w:rPr>
+          <w:rFonts w:ascii="微软雅黑" w:eastAsia="微软雅黑" w:hAnsi="微软雅黑" w:cs="宋体"/>
+          <w:color w:val="000000"/>
+          <w:kern w:val="0"/>
+          <w:sz w:val="20"/>
+          <w:szCs w:val="20"/>
+          <w:highlight w:val="darkGray"/>
+        </w:rPr>
+        <w:t>exportPath</w:t>
+      </w:r>
+      <w:proofErr w:type="spellEnd"/>
+      <w:r>
+        <w:rPr>
+          <w:rFonts w:ascii="微软雅黑" w:eastAsia="微软雅黑" w:hAnsi="微软雅黑" w:cs="宋体"/>
+          <w:color w:val="000000"/>
+          <w:kern w:val="0"/>
+          <w:sz w:val="20"/>
+          <w:szCs w:val="20"/>
+          <w:highlight w:val="darkGray"/>
+        </w:rPr>
+        <w:t xml:space="preserve"> $</w:t>
+      </w:r>
+      <w:proofErr w:type="spellStart"/>
+      <w:r>
+        <w:rPr>
+          <w:rFonts w:ascii="微软雅黑" w:eastAsia="微软雅黑" w:hAnsi="微软雅黑" w:cs="宋体"/>
+          <w:color w:val="000000"/>
+          <w:kern w:val="0"/>
+          <w:sz w:val="20"/>
+          <w:szCs w:val="20"/>
+          <w:highlight w:val="darkGray"/>
+        </w:rPr>
+        <w:t>binPath</w:t>
+      </w:r>
+      <w:proofErr w:type="spellEnd"/>
+      <w:r>
+        <w:rPr>
+          <w:rFonts w:ascii="微软雅黑" w:eastAsia="微软雅黑" w:hAnsi="微软雅黑" w:cs="宋体"/>
+          <w:color w:val="000000"/>
+          <w:kern w:val="0"/>
+          <w:sz w:val="20"/>
+          <w:szCs w:val="20"/>
+          <w:highlight w:val="darkGray"/>
+        </w:rPr>
+        <w:t>/ -</w:t>
+      </w:r>
+      <w:proofErr w:type="spellStart"/>
+      <w:r>
+        <w:rPr>
+          <w:rFonts w:ascii="微软雅黑" w:eastAsia="微软雅黑" w:hAnsi="微软雅黑" w:cs="宋体"/>
+          <w:color w:val="000000"/>
+          <w:kern w:val="0"/>
+          <w:sz w:val="20"/>
+          <w:szCs w:val="20"/>
+          <w:highlight w:val="darkGray"/>
+        </w:rPr>
+        <w:t>exportOptionsPlist</w:t>
+      </w:r>
+      <w:proofErr w:type="spellEnd"/>
+      <w:r>
+        <w:rPr>
+          <w:rFonts w:ascii="微软雅黑" w:eastAsia="微软雅黑" w:hAnsi="微软雅黑" w:cs="宋体"/>
+          <w:color w:val="000000"/>
+          <w:kern w:val="0"/>
+          <w:sz w:val="20"/>
+          <w:szCs w:val="20"/>
+          <w:highlight w:val="darkGray"/>
+        </w:rPr>
+        <w:t xml:space="preserve"> $PWD/</w:t>
+      </w:r>
+      <w:proofErr w:type="spellStart"/>
+      <w:r>
+        <w:rPr>
+          <w:rFonts w:ascii="微软雅黑" w:eastAsia="微软雅黑" w:hAnsi="微软雅黑" w:cs="宋体"/>
+          <w:color w:val="000000"/>
+          <w:kern w:val="0"/>
+          <w:sz w:val="20"/>
+          <w:szCs w:val="20"/>
+          <w:highlight w:val="darkGray"/>
+        </w:rPr>
+        <w:t>build.plist</w:t>
+      </w:r>
+      <w:proofErr w:type="spellEnd"/>
+    </w:p>
+    <w:p>
+      <w:pPr>
+        <w:widowControl/>
+        <w:rPr>
+          <w:rFonts w:ascii="微软雅黑" w:eastAsia="微软雅黑" w:hAnsi="微软雅黑" w:cs="宋体"/>
+          <w:color w:val="000000"/>
+          <w:kern w:val="0"/>
+          <w:sz w:val="20"/>
+          <w:szCs w:val="20"/>
+        </w:rPr>
+      </w:pPr>
+      <w:proofErr w:type="gramStart"/>
+      <w:r>
+        <w:rPr>
+          <w:rFonts w:ascii="微软雅黑" w:eastAsia="微软雅黑" w:hAnsi="微软雅黑" w:cs="宋体"/>
+          <w:color w:val="000000"/>
+          <w:kern w:val="0"/>
+          <w:sz w:val="20"/>
+          <w:szCs w:val="20"/>
+          <w:highlight w:val="darkGray"/>
+        </w:rPr>
+        <w:t>mv</w:t>
+      </w:r>
+      <w:proofErr w:type="gramEnd"/>
+      <w:r>
+        <w:rPr>
+          <w:rFonts w:ascii="微软雅黑" w:eastAsia="微软雅黑" w:hAnsi="微软雅黑" w:cs="宋体"/>
+          <w:color w:val="000000"/>
+          <w:kern w:val="0"/>
+          <w:sz w:val="20"/>
+          <w:szCs w:val="20"/>
+          <w:highlight w:val="darkGray"/>
+        </w:rPr>
+        <w:t xml:space="preserve"> $</w:t>
+      </w:r>
+      <w:proofErr w:type="spellStart"/>
+      <w:r>
+        <w:rPr>
+          <w:rFonts w:ascii="微软雅黑" w:eastAsia="微软雅黑" w:hAnsi="微软雅黑" w:cs="宋体"/>
+          <w:color w:val="000000"/>
+          <w:kern w:val="0"/>
+          <w:sz w:val="20"/>
+          <w:szCs w:val="20"/>
+          <w:highlight w:val="darkGray"/>
+        </w:rPr>
+        <w:t>binPath</w:t>
+      </w:r>
+      <w:proofErr w:type="spellEnd"/>
+      <w:r>
+        <w:rPr>
+          <w:rFonts w:ascii="微软雅黑" w:eastAsia="微软雅黑" w:hAnsi="微软雅黑" w:cs="宋体"/>
+          <w:color w:val="000000"/>
+          <w:kern w:val="0"/>
+          <w:sz w:val="20"/>
+          <w:szCs w:val="20"/>
+          <w:highlight w:val="darkGray"/>
+        </w:rPr>
+        <w:t>/Unity-</w:t>
+      </w:r>
+      <w:proofErr w:type="spellStart"/>
+      <w:r>
+        <w:rPr>
+          <w:rFonts w:ascii="微软雅黑" w:eastAsia="微软雅黑" w:hAnsi="微软雅黑" w:cs="宋体"/>
+          <w:color w:val="000000"/>
+          <w:kern w:val="0"/>
+          <w:sz w:val="20"/>
+          <w:szCs w:val="20"/>
+          <w:highlight w:val="darkGray"/>
+        </w:rPr>
+        <w:t>iPhone.ipa</w:t>
+      </w:r>
+      <w:proofErr w:type="spellEnd"/>
+      <w:r>
+        <w:rPr>
+          <w:rFonts w:ascii="微软雅黑" w:eastAsia="微软雅黑" w:hAnsi="微软雅黑" w:cs="宋体"/>
+          <w:color w:val="000000"/>
+          <w:kern w:val="0"/>
+          <w:sz w:val="20"/>
+          <w:szCs w:val="20"/>
+          <w:highlight w:val="darkGray"/>
+        </w:rPr>
+        <w:t xml:space="preserve"> $PWD/</w:t>
+      </w:r>
+      <w:proofErr w:type="spellStart"/>
+      <w:r>
+        <w:rPr>
+          <w:rFonts w:ascii="微软雅黑" w:eastAsia="微软雅黑" w:hAnsi="微软雅黑" w:cs="宋体"/>
+          <w:color w:val="000000"/>
+          <w:kern w:val="0"/>
+          <w:sz w:val="20"/>
+          <w:szCs w:val="20"/>
+          <w:highlight w:val="darkGray"/>
+        </w:rPr>
+        <w:t>ztfreeapp.v</w:t>
+      </w:r>
+      <w:proofErr w:type="spellEnd"/>
+      <w:r>
+        <w:rPr>
+          <w:rFonts w:ascii="微软雅黑" w:eastAsia="微软雅黑" w:hAnsi="微软雅黑" w:cs="宋体"/>
+          <w:color w:val="000000"/>
+          <w:kern w:val="0"/>
+          <w:sz w:val="20"/>
+          <w:szCs w:val="20"/>
+          <w:highlight w:val="darkGray"/>
+        </w:rPr>
+        <w:t>${VERSION}.${BUILD_NUMBER}.r${SVN_REVISION}.</w:t>
+      </w:r>
+      <w:proofErr w:type="spellStart"/>
+      <w:r>
+        <w:rPr>
+          <w:rFonts w:ascii="微软雅黑" w:eastAsia="微软雅黑" w:hAnsi="微软雅黑" w:cs="宋体"/>
+          <w:color w:val="000000"/>
+          <w:kern w:val="0"/>
+          <w:sz w:val="20"/>
+          <w:szCs w:val="20"/>
+          <w:highlight w:val="darkGray"/>
+        </w:rPr>
+        <w:t>ipa</w:t>
+      </w:r>
+      <w:proofErr w:type="spellEnd"/>
+    </w:p>
+    <w:p>
+      <w:pPr>
+        <w:widowControl/>
+        <w:rPr>
+          <w:rFonts w:ascii="微软雅黑" w:eastAsia="微软雅黑" w:hAnsi="微软雅黑" w:cs="宋体"/>
+          <w:color w:val="000000"/>
+          <w:kern w:val="0"/>
+          <w:sz w:val="20"/>
+          <w:szCs w:val="20"/>
+        </w:rPr>
+      </w:pPr>
       <w:r>
         <w:rPr>
           <w:rFonts w:ascii="微软雅黑" w:eastAsia="微软雅黑" w:hAnsi="微软雅黑" w:cs="宋体" w:hint="eastAsia"/>
@@ -2001,807 +2757,20 @@
           <w:sz w:val="20"/>
           <w:szCs w:val="20"/>
         </w:rPr>
-        <w:t>】增加Unity版本</w:t>
-      </w:r>
-    </w:p>
-    <w:p>
-      <w:pPr>
-        <w:rPr>
-          <w:rFonts w:hint="eastAsia"/>
-          <w:b/>
-        </w:rPr>
-      </w:pPr>
-      <w:r>
-        <w:rPr>
-          <w:rFonts w:hint="eastAsia"/>
-          <w:b/>
-        </w:rPr>
-        <w:t>Unity</w:t>
-      </w:r>
-    </w:p>
-    <w:p>
-      <w:pPr>
-        <w:rPr>
-          <w:rFonts w:hint="eastAsia"/>
-          <w:b/>
-        </w:rPr>
-      </w:pPr>
-    </w:p>
-    <w:p>
-      <w:pPr>
-        <w:rPr>
-          <w:rFonts w:hint="eastAsia"/>
-        </w:rPr>
-      </w:pPr>
-      <w:r>
-        <w:t>-quit -</w:t>
-      </w:r>
-      <w:proofErr w:type="spellStart"/>
-      <w:r>
-        <w:t>batchmode</w:t>
-      </w:r>
-      <w:proofErr w:type="spellEnd"/>
-      <w:r>
-        <w:t xml:space="preserve"> -</w:t>
-      </w:r>
-      <w:proofErr w:type="spellStart"/>
-      <w:r>
-        <w:t>executeMethod</w:t>
-      </w:r>
-      <w:proofErr w:type="spellEnd"/>
-      <w:r>
-        <w:t xml:space="preserve"> </w:t>
-      </w:r>
-      <w:proofErr w:type="spellStart"/>
-      <w:r>
-        <w:t>GameBox.Framework.Build.OnCommand</w:t>
-      </w:r>
-      <w:proofErr w:type="spellEnd"/>
-      <w:r>
-        <w:t xml:space="preserve"> platform</w:t>
-      </w:r>
-      <w:proofErr w:type="gramStart"/>
-      <w:r>
-        <w:t>:9</w:t>
-      </w:r>
-      <w:proofErr w:type="gramEnd"/>
-      <w:r>
-        <w:t xml:space="preserve"> </w:t>
-      </w:r>
-      <w:proofErr w:type="spellStart"/>
-      <w:r>
-        <w:t>project:iOS</w:t>
-      </w:r>
-      <w:proofErr w:type="spellEnd"/>
-      <w:r>
-        <w:t xml:space="preserve"> version:${VERSION} build:${BUILD_NUMBER}</w:t>
-      </w:r>
-    </w:p>
-    <w:p/>
-    <w:p>
-      <w:pPr>
-        <w:rPr>
-          <w:b/>
-        </w:rPr>
-      </w:pPr>
-      <w:r>
-        <w:rPr>
-          <w:rFonts w:hint="eastAsia"/>
-          <w:b/>
-        </w:rPr>
-        <w:t>Shell</w:t>
-      </w:r>
-    </w:p>
-    <w:p>
-      <w:pPr>
-        <w:widowControl/>
-        <w:rPr>
-          <w:rFonts w:ascii="微软雅黑" w:eastAsia="微软雅黑" w:hAnsi="微软雅黑" w:cs="宋体"/>
-          <w:color w:val="000000"/>
-          <w:kern w:val="0"/>
-          <w:sz w:val="20"/>
-          <w:szCs w:val="20"/>
-          <w:highlight w:val="darkGray"/>
-        </w:rPr>
-      </w:pPr>
-      <w:proofErr w:type="gramStart"/>
-      <w:r>
-        <w:rPr>
-          <w:rFonts w:ascii="微软雅黑" w:eastAsia="微软雅黑" w:hAnsi="微软雅黑" w:cs="宋体"/>
-          <w:color w:val="000000"/>
-          <w:kern w:val="0"/>
-          <w:sz w:val="20"/>
-          <w:szCs w:val="20"/>
-          <w:highlight w:val="darkGray"/>
-        </w:rPr>
-        <w:t>#!/</w:t>
-      </w:r>
-      <w:proofErr w:type="gramEnd"/>
-      <w:r>
-        <w:rPr>
-          <w:rFonts w:ascii="微软雅黑" w:eastAsia="微软雅黑" w:hAnsi="微软雅黑" w:cs="宋体"/>
-          <w:color w:val="000000"/>
-          <w:kern w:val="0"/>
-          <w:sz w:val="20"/>
-          <w:szCs w:val="20"/>
-          <w:highlight w:val="darkGray"/>
-        </w:rPr>
-        <w:t>bin/bash</w:t>
-      </w:r>
-    </w:p>
-    <w:p>
-      <w:pPr>
-        <w:widowControl/>
-        <w:rPr>
-          <w:rFonts w:ascii="微软雅黑" w:eastAsia="微软雅黑" w:hAnsi="微软雅黑" w:cs="宋体"/>
-          <w:color w:val="000000"/>
-          <w:kern w:val="0"/>
-          <w:sz w:val="20"/>
-          <w:szCs w:val="20"/>
-          <w:highlight w:val="darkGray"/>
-        </w:rPr>
-      </w:pPr>
-      <w:proofErr w:type="spellStart"/>
-      <w:proofErr w:type="gramStart"/>
-      <w:r>
-        <w:rPr>
-          <w:rFonts w:ascii="微软雅黑" w:eastAsia="微软雅黑" w:hAnsi="微软雅黑" w:cs="宋体"/>
-          <w:color w:val="000000"/>
-          <w:kern w:val="0"/>
-          <w:sz w:val="20"/>
-          <w:szCs w:val="20"/>
-          <w:highlight w:val="darkGray"/>
-        </w:rPr>
-        <w:t>projPath</w:t>
-      </w:r>
-      <w:proofErr w:type="spellEnd"/>
-      <w:proofErr w:type="gramEnd"/>
-      <w:r>
-        <w:rPr>
-          <w:rFonts w:ascii="微软雅黑" w:eastAsia="微软雅黑" w:hAnsi="微软雅黑" w:cs="宋体"/>
-          <w:color w:val="000000"/>
-          <w:kern w:val="0"/>
-          <w:sz w:val="20"/>
-          <w:szCs w:val="20"/>
-          <w:highlight w:val="darkGray"/>
-        </w:rPr>
-        <w:t>=$PWD/iOS</w:t>
-      </w:r>
-    </w:p>
-    <w:p>
-      <w:pPr>
-        <w:widowControl/>
-        <w:rPr>
-          <w:rFonts w:ascii="微软雅黑" w:eastAsia="微软雅黑" w:hAnsi="微软雅黑" w:cs="宋体"/>
-          <w:color w:val="000000"/>
-          <w:kern w:val="0"/>
-          <w:sz w:val="20"/>
-          <w:szCs w:val="20"/>
-          <w:highlight w:val="darkGray"/>
-        </w:rPr>
-      </w:pPr>
-      <w:proofErr w:type="spellStart"/>
-      <w:proofErr w:type="gramStart"/>
-      <w:r>
-        <w:rPr>
-          <w:rFonts w:ascii="微软雅黑" w:eastAsia="微软雅黑" w:hAnsi="微软雅黑" w:cs="宋体"/>
-          <w:color w:val="000000"/>
-          <w:kern w:val="0"/>
-          <w:sz w:val="20"/>
-          <w:szCs w:val="20"/>
-          <w:highlight w:val="darkGray"/>
-        </w:rPr>
-        <w:t>binPath</w:t>
-      </w:r>
-      <w:proofErr w:type="spellEnd"/>
-      <w:proofErr w:type="gramEnd"/>
-      <w:r>
-        <w:rPr>
-          <w:rFonts w:ascii="微软雅黑" w:eastAsia="微软雅黑" w:hAnsi="微软雅黑" w:cs="宋体"/>
-          <w:color w:val="000000"/>
-          <w:kern w:val="0"/>
-          <w:sz w:val="20"/>
-          <w:szCs w:val="20"/>
-          <w:highlight w:val="darkGray"/>
-        </w:rPr>
-        <w:t>=$</w:t>
-      </w:r>
-      <w:proofErr w:type="spellStart"/>
-      <w:r>
-        <w:rPr>
-          <w:rFonts w:ascii="微软雅黑" w:eastAsia="微软雅黑" w:hAnsi="微软雅黑" w:cs="宋体"/>
-          <w:color w:val="000000"/>
-          <w:kern w:val="0"/>
-          <w:sz w:val="20"/>
-          <w:szCs w:val="20"/>
-          <w:highlight w:val="darkGray"/>
-        </w:rPr>
-        <w:t>projPath</w:t>
-      </w:r>
-      <w:proofErr w:type="spellEnd"/>
-      <w:r>
-        <w:rPr>
-          <w:rFonts w:ascii="微软雅黑" w:eastAsia="微软雅黑" w:hAnsi="微软雅黑" w:cs="宋体"/>
-          <w:color w:val="000000"/>
-          <w:kern w:val="0"/>
-          <w:sz w:val="20"/>
-          <w:szCs w:val="20"/>
-          <w:highlight w:val="darkGray"/>
-        </w:rPr>
-        <w:t>/build/bin</w:t>
-      </w:r>
-    </w:p>
-    <w:p>
-      <w:pPr>
-        <w:widowControl/>
-        <w:rPr>
-          <w:rFonts w:ascii="微软雅黑" w:eastAsia="微软雅黑" w:hAnsi="微软雅黑" w:cs="宋体"/>
-          <w:color w:val="000000"/>
-          <w:kern w:val="0"/>
-          <w:sz w:val="20"/>
-          <w:szCs w:val="20"/>
-          <w:highlight w:val="darkGray"/>
-        </w:rPr>
-      </w:pPr>
-      <w:proofErr w:type="spellStart"/>
-      <w:proofErr w:type="gramStart"/>
-      <w:r>
-        <w:rPr>
-          <w:rFonts w:ascii="微软雅黑" w:eastAsia="微软雅黑" w:hAnsi="微软雅黑" w:cs="宋体"/>
-          <w:color w:val="000000"/>
-          <w:kern w:val="0"/>
-          <w:sz w:val="20"/>
-          <w:szCs w:val="20"/>
-          <w:highlight w:val="darkGray"/>
-        </w:rPr>
-        <w:t>xcodebuild</w:t>
-      </w:r>
-      <w:proofErr w:type="spellEnd"/>
-      <w:proofErr w:type="gramEnd"/>
-      <w:r>
-        <w:rPr>
-          <w:rFonts w:ascii="微软雅黑" w:eastAsia="微软雅黑" w:hAnsi="微软雅黑" w:cs="宋体"/>
-          <w:color w:val="000000"/>
-          <w:kern w:val="0"/>
-          <w:sz w:val="20"/>
-          <w:szCs w:val="20"/>
-          <w:highlight w:val="darkGray"/>
-        </w:rPr>
-        <w:t xml:space="preserve"> -project $</w:t>
-      </w:r>
-      <w:proofErr w:type="spellStart"/>
-      <w:r>
-        <w:rPr>
-          <w:rFonts w:ascii="微软雅黑" w:eastAsia="微软雅黑" w:hAnsi="微软雅黑" w:cs="宋体"/>
-          <w:color w:val="000000"/>
-          <w:kern w:val="0"/>
-          <w:sz w:val="20"/>
-          <w:szCs w:val="20"/>
-          <w:highlight w:val="darkGray"/>
-        </w:rPr>
-        <w:t>projPath</w:t>
-      </w:r>
-      <w:proofErr w:type="spellEnd"/>
-      <w:r>
-        <w:rPr>
-          <w:rFonts w:ascii="微软雅黑" w:eastAsia="微软雅黑" w:hAnsi="微软雅黑" w:cs="宋体"/>
-          <w:color w:val="000000"/>
-          <w:kern w:val="0"/>
-          <w:sz w:val="20"/>
-          <w:szCs w:val="20"/>
-          <w:highlight w:val="darkGray"/>
-        </w:rPr>
-        <w:t>/Unity-</w:t>
-      </w:r>
-      <w:proofErr w:type="spellStart"/>
-      <w:r>
-        <w:rPr>
-          <w:rFonts w:ascii="微软雅黑" w:eastAsia="微软雅黑" w:hAnsi="微软雅黑" w:cs="宋体"/>
-          <w:color w:val="000000"/>
-          <w:kern w:val="0"/>
-          <w:sz w:val="20"/>
-          <w:szCs w:val="20"/>
-          <w:highlight w:val="darkGray"/>
-        </w:rPr>
-        <w:t>iPhone.xcodeproj</w:t>
-      </w:r>
-      <w:proofErr w:type="spellEnd"/>
-      <w:r>
-        <w:rPr>
-          <w:rFonts w:ascii="微软雅黑" w:eastAsia="微软雅黑" w:hAnsi="微软雅黑" w:cs="宋体"/>
-          <w:color w:val="000000"/>
-          <w:kern w:val="0"/>
-          <w:sz w:val="20"/>
-          <w:szCs w:val="20"/>
-          <w:highlight w:val="darkGray"/>
-        </w:rPr>
-        <w:t xml:space="preserve"> archive -scheme Unity-iPhone -destination generic/platform=iOS PROVISIONING_PROFILE_SPECIFIER=</w:t>
-      </w:r>
-      <w:proofErr w:type="spellStart"/>
-      <w:r>
-        <w:rPr>
-          <w:rFonts w:ascii="微软雅黑" w:eastAsia="微软雅黑" w:hAnsi="微软雅黑" w:cs="宋体"/>
-          <w:color w:val="000000"/>
-          <w:kern w:val="0"/>
-          <w:sz w:val="20"/>
-          <w:szCs w:val="20"/>
-          <w:highlight w:val="darkGray"/>
-        </w:rPr>
-        <w:t>ztappInHouse</w:t>
-      </w:r>
-      <w:proofErr w:type="spellEnd"/>
-      <w:r>
-        <w:rPr>
-          <w:rFonts w:ascii="微软雅黑" w:eastAsia="微软雅黑" w:hAnsi="微软雅黑" w:cs="宋体"/>
-          <w:color w:val="000000"/>
-          <w:kern w:val="0"/>
-          <w:sz w:val="20"/>
-          <w:szCs w:val="20"/>
-          <w:highlight w:val="darkGray"/>
-        </w:rPr>
-        <w:t xml:space="preserve"> CODE_SIGN_IDENTITY="iPhone Distribution: shanghai Giant </w:t>
-      </w:r>
-      <w:proofErr w:type="spellStart"/>
-      <w:r>
-        <w:rPr>
-          <w:rFonts w:ascii="微软雅黑" w:eastAsia="微软雅黑" w:hAnsi="微软雅黑" w:cs="宋体"/>
-          <w:color w:val="000000"/>
-          <w:kern w:val="0"/>
-          <w:sz w:val="20"/>
-          <w:szCs w:val="20"/>
-          <w:highlight w:val="darkGray"/>
-        </w:rPr>
-        <w:t>Tongping</w:t>
-      </w:r>
-      <w:proofErr w:type="spellEnd"/>
-      <w:r>
-        <w:rPr>
-          <w:rFonts w:ascii="微软雅黑" w:eastAsia="微软雅黑" w:hAnsi="微软雅黑" w:cs="宋体"/>
-          <w:color w:val="000000"/>
-          <w:kern w:val="0"/>
-          <w:sz w:val="20"/>
-          <w:szCs w:val="20"/>
-          <w:highlight w:val="darkGray"/>
-        </w:rPr>
-        <w:t xml:space="preserve"> Network Technology Co., Ltd." -</w:t>
-      </w:r>
-      <w:proofErr w:type="spellStart"/>
-      <w:r>
-        <w:rPr>
-          <w:rFonts w:ascii="微软雅黑" w:eastAsia="微软雅黑" w:hAnsi="微软雅黑" w:cs="宋体"/>
-          <w:color w:val="000000"/>
-          <w:kern w:val="0"/>
-          <w:sz w:val="20"/>
-          <w:szCs w:val="20"/>
-          <w:highlight w:val="darkGray"/>
-        </w:rPr>
-        <w:t>archivePath</w:t>
-      </w:r>
-      <w:proofErr w:type="spellEnd"/>
-      <w:r>
-        <w:rPr>
-          <w:rFonts w:ascii="微软雅黑" w:eastAsia="微软雅黑" w:hAnsi="微软雅黑" w:cs="宋体"/>
-          <w:color w:val="000000"/>
-          <w:kern w:val="0"/>
-          <w:sz w:val="20"/>
-          <w:szCs w:val="20"/>
-          <w:highlight w:val="darkGray"/>
-        </w:rPr>
-        <w:t xml:space="preserve"> $</w:t>
-      </w:r>
-      <w:proofErr w:type="spellStart"/>
-      <w:r>
-        <w:rPr>
-          <w:rFonts w:ascii="微软雅黑" w:eastAsia="微软雅黑" w:hAnsi="微软雅黑" w:cs="宋体"/>
-          <w:color w:val="000000"/>
-          <w:kern w:val="0"/>
-          <w:sz w:val="20"/>
-          <w:szCs w:val="20"/>
-          <w:highlight w:val="darkGray"/>
-        </w:rPr>
-        <w:t>binPath</w:t>
-      </w:r>
-      <w:proofErr w:type="spellEnd"/>
-      <w:r>
-        <w:rPr>
-          <w:rFonts w:ascii="微软雅黑" w:eastAsia="微软雅黑" w:hAnsi="微软雅黑" w:cs="宋体"/>
-          <w:color w:val="000000"/>
-          <w:kern w:val="0"/>
-          <w:sz w:val="20"/>
-          <w:szCs w:val="20"/>
-          <w:highlight w:val="darkGray"/>
-        </w:rPr>
-        <w:t>/Unity-</w:t>
-      </w:r>
-      <w:proofErr w:type="spellStart"/>
-      <w:r>
-        <w:rPr>
-          <w:rFonts w:ascii="微软雅黑" w:eastAsia="微软雅黑" w:hAnsi="微软雅黑" w:cs="宋体"/>
-          <w:color w:val="000000"/>
-          <w:kern w:val="0"/>
-          <w:sz w:val="20"/>
-          <w:szCs w:val="20"/>
-          <w:highlight w:val="darkGray"/>
-        </w:rPr>
-        <w:t>iPhone.xcarchive</w:t>
-      </w:r>
-      <w:proofErr w:type="spellEnd"/>
-    </w:p>
-    <w:p>
-      <w:pPr>
-        <w:widowControl/>
-        <w:rPr>
-          <w:rFonts w:ascii="微软雅黑" w:eastAsia="微软雅黑" w:hAnsi="微软雅黑" w:cs="宋体"/>
-          <w:color w:val="000000"/>
-          <w:kern w:val="0"/>
-          <w:sz w:val="20"/>
-          <w:szCs w:val="20"/>
-          <w:highlight w:val="darkGray"/>
-        </w:rPr>
-      </w:pPr>
-      <w:proofErr w:type="spellStart"/>
-      <w:proofErr w:type="gramStart"/>
-      <w:r>
-        <w:rPr>
-          <w:rFonts w:ascii="微软雅黑" w:eastAsia="微软雅黑" w:hAnsi="微软雅黑" w:cs="宋体"/>
-          <w:color w:val="000000"/>
-          <w:kern w:val="0"/>
-          <w:sz w:val="20"/>
-          <w:szCs w:val="20"/>
-          <w:highlight w:val="darkGray"/>
-        </w:rPr>
-        <w:t>xcodebuild</w:t>
-      </w:r>
-      <w:proofErr w:type="spellEnd"/>
-      <w:proofErr w:type="gramEnd"/>
-      <w:r>
-        <w:rPr>
-          <w:rFonts w:ascii="微软雅黑" w:eastAsia="微软雅黑" w:hAnsi="微软雅黑" w:cs="宋体"/>
-          <w:color w:val="000000"/>
-          <w:kern w:val="0"/>
-          <w:sz w:val="20"/>
-          <w:szCs w:val="20"/>
-          <w:highlight w:val="darkGray"/>
-        </w:rPr>
-        <w:t xml:space="preserve"> -</w:t>
-      </w:r>
-      <w:proofErr w:type="spellStart"/>
-      <w:r>
-        <w:rPr>
-          <w:rFonts w:ascii="微软雅黑" w:eastAsia="微软雅黑" w:hAnsi="微软雅黑" w:cs="宋体"/>
-          <w:color w:val="000000"/>
-          <w:kern w:val="0"/>
-          <w:sz w:val="20"/>
-          <w:szCs w:val="20"/>
-          <w:highlight w:val="darkGray"/>
-        </w:rPr>
-        <w:t>exportArchive</w:t>
-      </w:r>
-      <w:proofErr w:type="spellEnd"/>
-      <w:r>
-        <w:rPr>
-          <w:rFonts w:ascii="微软雅黑" w:eastAsia="微软雅黑" w:hAnsi="微软雅黑" w:cs="宋体"/>
-          <w:color w:val="000000"/>
-          <w:kern w:val="0"/>
-          <w:sz w:val="20"/>
-          <w:szCs w:val="20"/>
-          <w:highlight w:val="darkGray"/>
-        </w:rPr>
-        <w:t xml:space="preserve"> -</w:t>
-      </w:r>
-      <w:proofErr w:type="spellStart"/>
-      <w:r>
-        <w:rPr>
-          <w:rFonts w:ascii="微软雅黑" w:eastAsia="微软雅黑" w:hAnsi="微软雅黑" w:cs="宋体"/>
-          <w:color w:val="000000"/>
-          <w:kern w:val="0"/>
-          <w:sz w:val="20"/>
-          <w:szCs w:val="20"/>
-          <w:highlight w:val="darkGray"/>
-        </w:rPr>
-        <w:t>archivePath</w:t>
-      </w:r>
-      <w:proofErr w:type="spellEnd"/>
-      <w:r>
-        <w:rPr>
-          <w:rFonts w:ascii="微软雅黑" w:eastAsia="微软雅黑" w:hAnsi="微软雅黑" w:cs="宋体"/>
-          <w:color w:val="000000"/>
-          <w:kern w:val="0"/>
-          <w:sz w:val="20"/>
-          <w:szCs w:val="20"/>
-          <w:highlight w:val="darkGray"/>
-        </w:rPr>
-        <w:t xml:space="preserve"> $</w:t>
-      </w:r>
-      <w:proofErr w:type="spellStart"/>
-      <w:r>
-        <w:rPr>
-          <w:rFonts w:ascii="微软雅黑" w:eastAsia="微软雅黑" w:hAnsi="微软雅黑" w:cs="宋体"/>
-          <w:color w:val="000000"/>
-          <w:kern w:val="0"/>
-          <w:sz w:val="20"/>
-          <w:szCs w:val="20"/>
-          <w:highlight w:val="darkGray"/>
-        </w:rPr>
-        <w:t>binPath</w:t>
-      </w:r>
-      <w:proofErr w:type="spellEnd"/>
-      <w:r>
-        <w:rPr>
-          <w:rFonts w:ascii="微软雅黑" w:eastAsia="微软雅黑" w:hAnsi="微软雅黑" w:cs="宋体"/>
-          <w:color w:val="000000"/>
-          <w:kern w:val="0"/>
-          <w:sz w:val="20"/>
-          <w:szCs w:val="20"/>
-          <w:highlight w:val="darkGray"/>
-        </w:rPr>
-        <w:t>/Unity-</w:t>
-      </w:r>
-      <w:proofErr w:type="spellStart"/>
-      <w:r>
-        <w:rPr>
-          <w:rFonts w:ascii="微软雅黑" w:eastAsia="微软雅黑" w:hAnsi="微软雅黑" w:cs="宋体"/>
-          <w:color w:val="000000"/>
-          <w:kern w:val="0"/>
-          <w:sz w:val="20"/>
-          <w:szCs w:val="20"/>
-          <w:highlight w:val="darkGray"/>
-        </w:rPr>
-        <w:t>iPhone.xcarchive</w:t>
-      </w:r>
-      <w:proofErr w:type="spellEnd"/>
-      <w:r>
-        <w:rPr>
-          <w:rFonts w:ascii="微软雅黑" w:eastAsia="微软雅黑" w:hAnsi="微软雅黑" w:cs="宋体"/>
-          <w:color w:val="000000"/>
-          <w:kern w:val="0"/>
-          <w:sz w:val="20"/>
-          <w:szCs w:val="20"/>
-          <w:highlight w:val="darkGray"/>
-        </w:rPr>
-        <w:t xml:space="preserve"> -</w:t>
-      </w:r>
-      <w:proofErr w:type="spellStart"/>
-      <w:r>
-        <w:rPr>
-          <w:rFonts w:ascii="微软雅黑" w:eastAsia="微软雅黑" w:hAnsi="微软雅黑" w:cs="宋体"/>
-          <w:color w:val="000000"/>
-          <w:kern w:val="0"/>
-          <w:sz w:val="20"/>
-          <w:szCs w:val="20"/>
-          <w:highlight w:val="darkGray"/>
-        </w:rPr>
-        <w:t>exportPath</w:t>
-      </w:r>
-      <w:proofErr w:type="spellEnd"/>
-      <w:r>
-        <w:rPr>
-          <w:rFonts w:ascii="微软雅黑" w:eastAsia="微软雅黑" w:hAnsi="微软雅黑" w:cs="宋体"/>
-          <w:color w:val="000000"/>
-          <w:kern w:val="0"/>
-          <w:sz w:val="20"/>
-          <w:szCs w:val="20"/>
-          <w:highlight w:val="darkGray"/>
-        </w:rPr>
-        <w:t xml:space="preserve"> $</w:t>
-      </w:r>
-      <w:proofErr w:type="spellStart"/>
-      <w:r>
-        <w:rPr>
-          <w:rFonts w:ascii="微软雅黑" w:eastAsia="微软雅黑" w:hAnsi="微软雅黑" w:cs="宋体"/>
-          <w:color w:val="000000"/>
-          <w:kern w:val="0"/>
-          <w:sz w:val="20"/>
-          <w:szCs w:val="20"/>
-          <w:highlight w:val="darkGray"/>
-        </w:rPr>
-        <w:t>binPath</w:t>
-      </w:r>
-      <w:proofErr w:type="spellEnd"/>
-      <w:r>
-        <w:rPr>
-          <w:rFonts w:ascii="微软雅黑" w:eastAsia="微软雅黑" w:hAnsi="微软雅黑" w:cs="宋体"/>
-          <w:color w:val="000000"/>
-          <w:kern w:val="0"/>
-          <w:sz w:val="20"/>
-          <w:szCs w:val="20"/>
-          <w:highlight w:val="darkGray"/>
-        </w:rPr>
-        <w:t>/ -</w:t>
-      </w:r>
-      <w:proofErr w:type="spellStart"/>
-      <w:r>
-        <w:rPr>
-          <w:rFonts w:ascii="微软雅黑" w:eastAsia="微软雅黑" w:hAnsi="微软雅黑" w:cs="宋体"/>
-          <w:color w:val="000000"/>
-          <w:kern w:val="0"/>
-          <w:sz w:val="20"/>
-          <w:szCs w:val="20"/>
-          <w:highlight w:val="darkGray"/>
-        </w:rPr>
-        <w:t>exportOptionsPlist</w:t>
-      </w:r>
-      <w:proofErr w:type="spellEnd"/>
-      <w:r>
-        <w:rPr>
-          <w:rFonts w:ascii="微软雅黑" w:eastAsia="微软雅黑" w:hAnsi="微软雅黑" w:cs="宋体"/>
-          <w:color w:val="000000"/>
-          <w:kern w:val="0"/>
-          <w:sz w:val="20"/>
-          <w:szCs w:val="20"/>
-          <w:highlight w:val="darkGray"/>
-        </w:rPr>
-        <w:t xml:space="preserve"> $PWD/</w:t>
-      </w:r>
-      <w:proofErr w:type="spellStart"/>
-      <w:r>
-        <w:rPr>
-          <w:rFonts w:ascii="微软雅黑" w:eastAsia="微软雅黑" w:hAnsi="微软雅黑" w:cs="宋体"/>
-          <w:color w:val="000000"/>
-          <w:kern w:val="0"/>
-          <w:sz w:val="20"/>
-          <w:szCs w:val="20"/>
-          <w:highlight w:val="darkGray"/>
-        </w:rPr>
-        <w:t>build.plist</w:t>
-      </w:r>
-      <w:proofErr w:type="spellEnd"/>
-    </w:p>
-    <w:p>
-      <w:pPr>
-        <w:widowControl/>
-        <w:rPr>
-          <w:rFonts w:ascii="微软雅黑" w:eastAsia="微软雅黑" w:hAnsi="微软雅黑" w:cs="宋体" w:hint="eastAsia"/>
-          <w:color w:val="000000"/>
-          <w:kern w:val="0"/>
-          <w:sz w:val="20"/>
-          <w:szCs w:val="20"/>
-        </w:rPr>
-      </w:pPr>
-      <w:proofErr w:type="gramStart"/>
-      <w:r>
-        <w:rPr>
-          <w:rFonts w:ascii="微软雅黑" w:eastAsia="微软雅黑" w:hAnsi="微软雅黑" w:cs="宋体"/>
-          <w:color w:val="000000"/>
-          <w:kern w:val="0"/>
-          <w:sz w:val="20"/>
-          <w:szCs w:val="20"/>
-          <w:highlight w:val="darkGray"/>
-        </w:rPr>
-        <w:t>mv</w:t>
-      </w:r>
-      <w:proofErr w:type="gramEnd"/>
-      <w:r>
-        <w:rPr>
-          <w:rFonts w:ascii="微软雅黑" w:eastAsia="微软雅黑" w:hAnsi="微软雅黑" w:cs="宋体"/>
-          <w:color w:val="000000"/>
-          <w:kern w:val="0"/>
-          <w:sz w:val="20"/>
-          <w:szCs w:val="20"/>
-          <w:highlight w:val="darkGray"/>
-        </w:rPr>
-        <w:t xml:space="preserve"> $</w:t>
-      </w:r>
-      <w:proofErr w:type="spellStart"/>
-      <w:r>
-        <w:rPr>
-          <w:rFonts w:ascii="微软雅黑" w:eastAsia="微软雅黑" w:hAnsi="微软雅黑" w:cs="宋体"/>
-          <w:color w:val="000000"/>
-          <w:kern w:val="0"/>
-          <w:sz w:val="20"/>
-          <w:szCs w:val="20"/>
-          <w:highlight w:val="darkGray"/>
-        </w:rPr>
-        <w:t>binPath</w:t>
-      </w:r>
-      <w:proofErr w:type="spellEnd"/>
-      <w:r>
-        <w:rPr>
-          <w:rFonts w:ascii="微软雅黑" w:eastAsia="微软雅黑" w:hAnsi="微软雅黑" w:cs="宋体"/>
-          <w:color w:val="000000"/>
-          <w:kern w:val="0"/>
-          <w:sz w:val="20"/>
-          <w:szCs w:val="20"/>
-          <w:highlight w:val="darkGray"/>
-        </w:rPr>
-        <w:t>/Unity-</w:t>
-      </w:r>
-      <w:proofErr w:type="spellStart"/>
-      <w:r>
-        <w:rPr>
-          <w:rFonts w:ascii="微软雅黑" w:eastAsia="微软雅黑" w:hAnsi="微软雅黑" w:cs="宋体"/>
-          <w:color w:val="000000"/>
-          <w:kern w:val="0"/>
-          <w:sz w:val="20"/>
-          <w:szCs w:val="20"/>
-          <w:highlight w:val="darkGray"/>
-        </w:rPr>
-        <w:t>iPhone.ipa</w:t>
-      </w:r>
-      <w:proofErr w:type="spellEnd"/>
-      <w:r>
-        <w:rPr>
-          <w:rFonts w:ascii="微软雅黑" w:eastAsia="微软雅黑" w:hAnsi="微软雅黑" w:cs="宋体"/>
-          <w:color w:val="000000"/>
-          <w:kern w:val="0"/>
-          <w:sz w:val="20"/>
-          <w:szCs w:val="20"/>
-          <w:highlight w:val="darkGray"/>
-        </w:rPr>
-        <w:t xml:space="preserve"> $PWD/</w:t>
-      </w:r>
-      <w:proofErr w:type="spellStart"/>
-      <w:r>
-        <w:rPr>
-          <w:rFonts w:ascii="微软雅黑" w:eastAsia="微软雅黑" w:hAnsi="微软雅黑" w:cs="宋体"/>
-          <w:color w:val="000000"/>
-          <w:kern w:val="0"/>
-          <w:sz w:val="20"/>
-          <w:szCs w:val="20"/>
-          <w:highlight w:val="darkGray"/>
-        </w:rPr>
-        <w:t>ztfreeapp.v</w:t>
-      </w:r>
-      <w:proofErr w:type="spellEnd"/>
-      <w:r>
-        <w:rPr>
-          <w:rFonts w:ascii="微软雅黑" w:eastAsia="微软雅黑" w:hAnsi="微软雅黑" w:cs="宋体"/>
-          <w:color w:val="000000"/>
-          <w:kern w:val="0"/>
-          <w:sz w:val="20"/>
-          <w:szCs w:val="20"/>
-          <w:highlight w:val="darkGray"/>
-        </w:rPr>
-        <w:t>${VERSION}.${BUILD_NUMBER}.r${SVN_REVISION}.</w:t>
-      </w:r>
-      <w:proofErr w:type="spellStart"/>
-      <w:r>
-        <w:rPr>
-          <w:rFonts w:ascii="微软雅黑" w:eastAsia="微软雅黑" w:hAnsi="微软雅黑" w:cs="宋体"/>
-          <w:color w:val="000000"/>
-          <w:kern w:val="0"/>
-          <w:sz w:val="20"/>
-          <w:szCs w:val="20"/>
-          <w:highlight w:val="darkGray"/>
-        </w:rPr>
-        <w:t>ipa</w:t>
-      </w:r>
-      <w:proofErr w:type="spellEnd"/>
-    </w:p>
-    <w:p>
-      <w:pPr>
-        <w:widowControl/>
-        <w:rPr>
-          <w:rFonts w:ascii="微软雅黑" w:eastAsia="微软雅黑" w:hAnsi="微软雅黑" w:cs="宋体"/>
-          <w:color w:val="000000"/>
-          <w:kern w:val="0"/>
-          <w:sz w:val="20"/>
-          <w:szCs w:val="20"/>
-        </w:rPr>
-      </w:pPr>
-      <w:r>
-        <w:rPr>
-          <w:rFonts w:ascii="微软雅黑" w:eastAsia="微软雅黑" w:hAnsi="微软雅黑" w:cs="宋体" w:hint="eastAsia"/>
-          <w:color w:val="000000"/>
-          <w:kern w:val="0"/>
-          <w:sz w:val="20"/>
-          <w:szCs w:val="20"/>
-        </w:rPr>
         <w:t>||</w:t>
       </w:r>
     </w:p>
     <w:p>
-      <w:pPr>
-        <w:rPr>
-          <w:rFonts w:hint="eastAsia"/>
-        </w:rPr>
-      </w:pPr>
       <w:r>
         <w:t>V</w:t>
       </w:r>
     </w:p>
     <w:p>
-      <w:bookmarkStart w:id="0" w:name="_GoBack"/>
+      <w:pPr>
+        <w:rPr>
+          <w:rFonts w:hint="eastAsia"/>
+        </w:rPr>
+      </w:pPr>
       <w:r>
         <w:rPr>
           <w:noProof/>
@@ -2843,7 +2812,654 @@
           </wp:inline>
         </w:drawing>
       </w:r>
-      <w:bookmarkEnd w:id="0"/>
+    </w:p>
+    <w:p>
+      <w:pPr>
+        <w:rPr>
+          <w:rFonts w:hint="eastAsia"/>
+        </w:rPr>
+      </w:pPr>
+    </w:p>
+    <w:p>
+      <w:pPr>
+        <w:pStyle w:val="1"/>
+        <w:numPr>
+          <w:ilvl w:val="0"/>
+          <w:numId w:val="3"/>
+        </w:numPr>
+        <w:ind w:left="562" w:hanging="562"/>
+        <w:rPr>
+          <w:rFonts w:hint="eastAsia"/>
+          <w:sz w:val="28"/>
+          <w:szCs w:val="28"/>
+        </w:rPr>
+      </w:pPr>
+      <w:proofErr w:type="spellStart"/>
+      <w:proofErr w:type="gramStart"/>
+      <w:r>
+        <w:rPr>
+          <w:rFonts w:hint="eastAsia"/>
+          <w:sz w:val="28"/>
+          <w:szCs w:val="28"/>
+        </w:rPr>
+        <w:t>macmini</w:t>
+      </w:r>
+      <w:proofErr w:type="spellEnd"/>
+      <w:proofErr w:type="gramEnd"/>
+      <w:r>
+        <w:rPr>
+          <w:rFonts w:hint="eastAsia"/>
+          <w:sz w:val="28"/>
+          <w:szCs w:val="28"/>
+        </w:rPr>
+        <w:t xml:space="preserve"> </w:t>
+      </w:r>
+      <w:r>
+        <w:rPr>
+          <w:sz w:val="28"/>
+          <w:szCs w:val="28"/>
+        </w:rPr>
+        <w:t>Jenkins</w:t>
+      </w:r>
+      <w:r>
+        <w:rPr>
+          <w:rFonts w:hint="eastAsia"/>
+          <w:sz w:val="28"/>
+          <w:szCs w:val="28"/>
+        </w:rPr>
+        <w:t xml:space="preserve"> script</w:t>
+      </w:r>
+    </w:p>
+    <w:p>
+      <w:pPr>
+        <w:pStyle w:val="2"/>
+        <w:numPr>
+          <w:ilvl w:val="1"/>
+          <w:numId w:val="3"/>
+        </w:numPr>
+        <w:rPr>
+          <w:sz w:val="24"/>
+          <w:szCs w:val="24"/>
+        </w:rPr>
+      </w:pPr>
+      <w:bookmarkStart w:id="2" w:name="OLE_LINK139"/>
+      <w:bookmarkStart w:id="3" w:name="OLE_LINK140"/>
+      <w:r>
+        <w:rPr>
+          <w:rFonts w:hint="eastAsia"/>
+          <w:sz w:val="24"/>
+          <w:szCs w:val="24"/>
+        </w:rPr>
+        <w:t xml:space="preserve">1 </w:t>
+      </w:r>
+      <w:proofErr w:type="spellStart"/>
+      <w:r>
+        <w:rPr>
+          <w:rFonts w:hint="eastAsia"/>
+          <w:sz w:val="24"/>
+          <w:szCs w:val="24"/>
+        </w:rPr>
+        <w:t>genxcode</w:t>
+      </w:r>
+      <w:proofErr w:type="spellEnd"/>
+    </w:p>
+    <w:bookmarkEnd w:id="2"/>
+    <w:bookmarkEnd w:id="3"/>
+    <w:p>
+      <w:pPr>
+        <w:rPr>
+          <w:rFonts w:hint="eastAsia"/>
+        </w:rPr>
+      </w:pPr>
+      <w:r>
+        <w:rPr>
+          <w:noProof/>
+        </w:rPr>
+        <w:drawing>
+          <wp:inline distT="0" distB="0" distL="0" distR="0" wp14:anchorId="486EF399" wp14:editId="389AAD2E">
+            <wp:extent cx="5274310" cy="786873"/>
+            <wp:effectExtent l="0" t="0" r="2540" b="0"/>
+            <wp:docPr id="5" name="图片 5"/>
+            <wp:cNvGraphicFramePr>
+              <a:graphicFrameLocks xmlns:a="http://schemas.openxmlformats.org/drawingml/2006/main" noChangeAspect="1"/>
+            </wp:cNvGraphicFramePr>
+            <a:graphic xmlns:a="http://schemas.openxmlformats.org/drawingml/2006/main">
+              <a:graphicData uri="http://schemas.openxmlformats.org/drawingml/2006/picture">
+                <pic:pic xmlns:pic="http://schemas.openxmlformats.org/drawingml/2006/picture">
+                  <pic:nvPicPr>
+                    <pic:cNvPr id="0" name=""/>
+                    <pic:cNvPicPr/>
+                  </pic:nvPicPr>
+                  <pic:blipFill>
+                    <a:blip r:embed="rId16"/>
+                    <a:stretch>
+                      <a:fillRect/>
+                    </a:stretch>
+                  </pic:blipFill>
+                  <pic:spPr>
+                    <a:xfrm>
+                      <a:off x="0" y="0"/>
+                      <a:ext cx="5274310" cy="786873"/>
+                    </a:xfrm>
+                    <a:prstGeom prst="rect">
+                      <a:avLst/>
+                    </a:prstGeom>
+                  </pic:spPr>
+                </pic:pic>
+              </a:graphicData>
+            </a:graphic>
+          </wp:inline>
+        </w:drawing>
+      </w:r>
+    </w:p>
+    <w:p>
+      <w:pPr>
+        <w:rPr>
+          <w:rFonts w:hint="eastAsia"/>
+        </w:rPr>
+      </w:pPr>
+      <w:r>
+        <w:t>-</w:t>
+      </w:r>
+      <w:proofErr w:type="spellStart"/>
+      <w:proofErr w:type="gramStart"/>
+      <w:r>
+        <w:t>projectPath</w:t>
+      </w:r>
+      <w:proofErr w:type="spellEnd"/>
+      <w:r>
+        <w:t xml:space="preserve">  /</w:t>
+      </w:r>
+      <w:proofErr w:type="gramEnd"/>
+      <w:r>
+        <w:t>Users/Shared/Jenkins/Home/workspace/</w:t>
+      </w:r>
+      <w:proofErr w:type="spellStart"/>
+      <w:r>
+        <w:t>MyTestProject</w:t>
+      </w:r>
+      <w:proofErr w:type="spellEnd"/>
+      <w:r>
+        <w:t xml:space="preserve"> -quit -</w:t>
+      </w:r>
+      <w:proofErr w:type="spellStart"/>
+      <w:r>
+        <w:t>batchmode</w:t>
+      </w:r>
+      <w:proofErr w:type="spellEnd"/>
+      <w:r>
+        <w:t xml:space="preserve">    -</w:t>
+      </w:r>
+      <w:proofErr w:type="spellStart"/>
+      <w:r>
+        <w:t>executeMethod</w:t>
+      </w:r>
+      <w:proofErr w:type="spellEnd"/>
+      <w:r>
+        <w:t xml:space="preserve">   </w:t>
+      </w:r>
+      <w:proofErr w:type="spellStart"/>
+      <w:r>
+        <w:t>BuildUtility.OnGenXCodeProject</w:t>
+      </w:r>
+      <w:proofErr w:type="spellEnd"/>
+    </w:p>
+    <w:p>
+      <w:pPr>
+        <w:rPr>
+          <w:rFonts w:hint="eastAsia"/>
+        </w:rPr>
+      </w:pPr>
+    </w:p>
+    <w:p>
+      <w:pPr>
+        <w:pStyle w:val="2"/>
+        <w:numPr>
+          <w:ilvl w:val="1"/>
+          <w:numId w:val="3"/>
+        </w:numPr>
+        <w:ind w:left="482" w:hanging="482"/>
+        <w:rPr>
+          <w:sz w:val="24"/>
+          <w:szCs w:val="24"/>
+        </w:rPr>
+      </w:pPr>
+      <w:bookmarkStart w:id="4" w:name="OLE_LINK141"/>
+      <w:r>
+        <w:rPr>
+          <w:rFonts w:hint="eastAsia"/>
+          <w:sz w:val="24"/>
+          <w:szCs w:val="24"/>
+        </w:rPr>
+        <w:t xml:space="preserve">2 </w:t>
+      </w:r>
+      <w:proofErr w:type="spellStart"/>
+      <w:r>
+        <w:rPr>
+          <w:rFonts w:hint="eastAsia"/>
+          <w:sz w:val="24"/>
+          <w:szCs w:val="24"/>
+        </w:rPr>
+        <w:t>compile</w:t>
+      </w:r>
+      <w:r>
+        <w:rPr>
+          <w:rFonts w:hint="eastAsia"/>
+          <w:sz w:val="24"/>
+          <w:szCs w:val="24"/>
+        </w:rPr>
+        <w:t>xcode</w:t>
+      </w:r>
+      <w:proofErr w:type="spellEnd"/>
+    </w:p>
+    <w:bookmarkEnd w:id="4"/>
+    <w:p>
+      <w:pPr>
+        <w:rPr>
+          <w:rFonts w:hint="eastAsia"/>
+        </w:rPr>
+      </w:pPr>
+      <w:r>
+        <w:rPr>
+          <w:noProof/>
+        </w:rPr>
+        <w:drawing>
+          <wp:inline distT="0" distB="0" distL="0" distR="0" wp14:anchorId="769660DA" wp14:editId="7056DD19">
+            <wp:extent cx="5274310" cy="948643"/>
+            <wp:effectExtent l="0" t="0" r="2540" b="4445"/>
+            <wp:docPr id="6" name="图片 6"/>
+            <wp:cNvGraphicFramePr>
+              <a:graphicFrameLocks xmlns:a="http://schemas.openxmlformats.org/drawingml/2006/main" noChangeAspect="1"/>
+            </wp:cNvGraphicFramePr>
+            <a:graphic xmlns:a="http://schemas.openxmlformats.org/drawingml/2006/main">
+              <a:graphicData uri="http://schemas.openxmlformats.org/drawingml/2006/picture">
+                <pic:pic xmlns:pic="http://schemas.openxmlformats.org/drawingml/2006/picture">
+                  <pic:nvPicPr>
+                    <pic:cNvPr id="0" name=""/>
+                    <pic:cNvPicPr/>
+                  </pic:nvPicPr>
+                  <pic:blipFill>
+                    <a:blip r:embed="rId17"/>
+                    <a:stretch>
+                      <a:fillRect/>
+                    </a:stretch>
+                  </pic:blipFill>
+                  <pic:spPr>
+                    <a:xfrm>
+                      <a:off x="0" y="0"/>
+                      <a:ext cx="5274310" cy="948643"/>
+                    </a:xfrm>
+                    <a:prstGeom prst="rect">
+                      <a:avLst/>
+                    </a:prstGeom>
+                  </pic:spPr>
+                </pic:pic>
+              </a:graphicData>
+            </a:graphic>
+          </wp:inline>
+        </w:drawing>
+      </w:r>
+    </w:p>
+    <w:p>
+      <w:pPr>
+        <w:rPr>
+          <w:color w:val="7F7F7F" w:themeColor="text1" w:themeTint="80"/>
+        </w:rPr>
+      </w:pPr>
+      <w:proofErr w:type="gramStart"/>
+      <w:r>
+        <w:t>security</w:t>
+      </w:r>
+      <w:proofErr w:type="gramEnd"/>
+      <w:r>
+        <w:t xml:space="preserve"> unlock-keychain -p "123456@a" </w:t>
+      </w:r>
+      <w:r>
+        <w:rPr>
+          <w:color w:val="7F7F7F" w:themeColor="text1" w:themeTint="80"/>
+        </w:rPr>
+        <w:t>"/Users/Shared/Jenkins/Library/Keychains/</w:t>
+      </w:r>
+      <w:proofErr w:type="spellStart"/>
+      <w:r>
+        <w:rPr>
+          <w:color w:val="7F7F7F" w:themeColor="text1" w:themeTint="80"/>
+        </w:rPr>
+        <w:t>login.keychain</w:t>
+      </w:r>
+      <w:proofErr w:type="spellEnd"/>
+      <w:r>
+        <w:rPr>
+          <w:color w:val="7F7F7F" w:themeColor="text1" w:themeTint="80"/>
+        </w:rPr>
+        <w:t>"</w:t>
+      </w:r>
+    </w:p>
+    <w:p>
+      <w:pPr>
+        <w:rPr>
+          <w:color w:val="7F7F7F" w:themeColor="text1" w:themeTint="80"/>
+        </w:rPr>
+      </w:pPr>
+      <w:r>
+        <w:rPr>
+          <w:color w:val="7F7F7F" w:themeColor="text1" w:themeTint="80"/>
+        </w:rPr>
+        <w:t>#</w:t>
+      </w:r>
+      <w:proofErr w:type="spellStart"/>
+      <w:r>
+        <w:rPr>
+          <w:color w:val="7F7F7F" w:themeColor="text1" w:themeTint="80"/>
+        </w:rPr>
+        <w:t>xcodebuild</w:t>
+      </w:r>
+      <w:proofErr w:type="spellEnd"/>
+      <w:r>
+        <w:rPr>
+          <w:color w:val="7F7F7F" w:themeColor="text1" w:themeTint="80"/>
+        </w:rPr>
+        <w:t xml:space="preserve"> -target Unity-iPhone -verbose -configuration Release CODE_SIGN_IDENTITY="iPhone Distribution: Shanghai Giant Network Technology Co., Ltd."  -</w:t>
+      </w:r>
+      <w:proofErr w:type="gramStart"/>
+      <w:r>
+        <w:rPr>
+          <w:color w:val="7F7F7F" w:themeColor="text1" w:themeTint="80"/>
+        </w:rPr>
+        <w:t>jobs</w:t>
+      </w:r>
+      <w:proofErr w:type="gramEnd"/>
+      <w:r>
+        <w:rPr>
+          <w:color w:val="7F7F7F" w:themeColor="text1" w:themeTint="80"/>
+        </w:rPr>
+        <w:t xml:space="preserve"> 8  -project /Users/Shared/Jenkins/Home/workspace/MyTestProject/Assets/../proj_ios/Unity-iPhone.xcodeproj</w:t>
+      </w:r>
+    </w:p>
+    <w:p>
+      <w:pPr>
+        <w:rPr>
+          <w:rFonts w:hint="eastAsia"/>
+        </w:rPr>
+      </w:pPr>
+      <w:proofErr w:type="spellStart"/>
+      <w:proofErr w:type="gramStart"/>
+      <w:r>
+        <w:t>xcodebuild</w:t>
+      </w:r>
+      <w:proofErr w:type="spellEnd"/>
+      <w:proofErr w:type="gramEnd"/>
+      <w:r>
+        <w:t xml:space="preserve"> -project /Users/Shared/Jenkins/Home/workspace/MyTestProject/Assets/../proj_ios/Unity-iPhone.xcodeproj archive -scheme Unity-iPhone -destination generic/platform=iOS </w:t>
+      </w:r>
+      <w:r>
+        <w:lastRenderedPageBreak/>
+        <w:t>PROVISIONING_PROFILE_SPECIFIER=</w:t>
+      </w:r>
+      <w:proofErr w:type="spellStart"/>
+      <w:r>
+        <w:t>allToOne</w:t>
+      </w:r>
+      <w:proofErr w:type="spellEnd"/>
+      <w:r>
+        <w:t xml:space="preserve"> CODE_SIGN_IDENTITY="iPhone Distribution: Shanghai Giant Network Technology Co., Ltd."  -</w:t>
+      </w:r>
+      <w:proofErr w:type="spellStart"/>
+      <w:r>
+        <w:t>archivePath</w:t>
+      </w:r>
+      <w:proofErr w:type="spellEnd"/>
+      <w:r>
+        <w:t xml:space="preserve"> ~/Desktop/Unity-</w:t>
+      </w:r>
+      <w:proofErr w:type="spellStart"/>
+      <w:r>
+        <w:t>iPhone.xcarchive</w:t>
+      </w:r>
+      <w:proofErr w:type="spellEnd"/>
+    </w:p>
+    <w:p>
+      <w:pPr>
+        <w:pStyle w:val="2"/>
+        <w:numPr>
+          <w:ilvl w:val="1"/>
+          <w:numId w:val="3"/>
+        </w:numPr>
+        <w:ind w:left="482" w:hanging="482"/>
+        <w:rPr>
+          <w:rFonts w:hint="eastAsia"/>
+          <w:sz w:val="24"/>
+          <w:szCs w:val="24"/>
+        </w:rPr>
+      </w:pPr>
+      <w:r>
+        <w:rPr>
+          <w:rFonts w:hint="eastAsia"/>
+          <w:sz w:val="24"/>
+          <w:szCs w:val="24"/>
+        </w:rPr>
+        <w:t xml:space="preserve">3 gen </w:t>
+      </w:r>
+      <w:proofErr w:type="spellStart"/>
+      <w:proofErr w:type="gramStart"/>
+      <w:r>
+        <w:rPr>
+          <w:rFonts w:hint="eastAsia"/>
+          <w:sz w:val="24"/>
+          <w:szCs w:val="24"/>
+        </w:rPr>
+        <w:t>ipa</w:t>
+      </w:r>
+      <w:proofErr w:type="spellEnd"/>
+      <w:proofErr w:type="gramEnd"/>
+    </w:p>
+    <w:p>
+      <w:bookmarkStart w:id="5" w:name="_GoBack"/>
+      <w:r>
+        <w:rPr>
+          <w:noProof/>
+        </w:rPr>
+        <w:drawing>
+          <wp:inline distT="0" distB="0" distL="0" distR="0" wp14:anchorId="40AB9707" wp14:editId="38E5C29F">
+            <wp:extent cx="5274310" cy="705683"/>
+            <wp:effectExtent l="0" t="0" r="2540" b="0"/>
+            <wp:docPr id="7" name="图片 7"/>
+            <wp:cNvGraphicFramePr>
+              <a:graphicFrameLocks xmlns:a="http://schemas.openxmlformats.org/drawingml/2006/main" noChangeAspect="1"/>
+            </wp:cNvGraphicFramePr>
+            <a:graphic xmlns:a="http://schemas.openxmlformats.org/drawingml/2006/main">
+              <a:graphicData uri="http://schemas.openxmlformats.org/drawingml/2006/picture">
+                <pic:pic xmlns:pic="http://schemas.openxmlformats.org/drawingml/2006/picture">
+                  <pic:nvPicPr>
+                    <pic:cNvPr id="0" name=""/>
+                    <pic:cNvPicPr/>
+                  </pic:nvPicPr>
+                  <pic:blipFill>
+                    <a:blip r:embed="rId18"/>
+                    <a:stretch>
+                      <a:fillRect/>
+                    </a:stretch>
+                  </pic:blipFill>
+                  <pic:spPr>
+                    <a:xfrm>
+                      <a:off x="0" y="0"/>
+                      <a:ext cx="5274310" cy="705683"/>
+                    </a:xfrm>
+                    <a:prstGeom prst="rect">
+                      <a:avLst/>
+                    </a:prstGeom>
+                  </pic:spPr>
+                </pic:pic>
+              </a:graphicData>
+            </a:graphic>
+          </wp:inline>
+        </w:drawing>
+      </w:r>
+      <w:bookmarkEnd w:id="5"/>
+    </w:p>
+    <w:p>
+      <w:pPr>
+        <w:rPr>
+          <w:color w:val="7F7F7F" w:themeColor="text1" w:themeTint="80"/>
+        </w:rPr>
+      </w:pPr>
+      <w:proofErr w:type="gramStart"/>
+      <w:r>
+        <w:rPr>
+          <w:color w:val="7F7F7F" w:themeColor="text1" w:themeTint="80"/>
+        </w:rPr>
+        <w:t>#</w:t>
+      </w:r>
+      <w:proofErr w:type="spellStart"/>
+      <w:r>
+        <w:rPr>
+          <w:color w:val="7F7F7F" w:themeColor="text1" w:themeTint="80"/>
+        </w:rPr>
+        <w:t>xcrun</w:t>
+      </w:r>
+      <w:proofErr w:type="spellEnd"/>
+      <w:r>
+        <w:rPr>
+          <w:color w:val="7F7F7F" w:themeColor="text1" w:themeTint="80"/>
+        </w:rPr>
+        <w:t xml:space="preserve"> -</w:t>
+      </w:r>
+      <w:proofErr w:type="spellStart"/>
+      <w:r>
+        <w:rPr>
+          <w:color w:val="7F7F7F" w:themeColor="text1" w:themeTint="80"/>
+        </w:rPr>
+        <w:t>sdk</w:t>
+      </w:r>
+      <w:proofErr w:type="spellEnd"/>
+      <w:r>
+        <w:rPr>
+          <w:color w:val="7F7F7F" w:themeColor="text1" w:themeTint="80"/>
+        </w:rPr>
+        <w:t xml:space="preserve"> </w:t>
+      </w:r>
+      <w:proofErr w:type="spellStart"/>
+      <w:r>
+        <w:rPr>
+          <w:color w:val="7F7F7F" w:themeColor="text1" w:themeTint="80"/>
+        </w:rPr>
+        <w:t>iphoneos</w:t>
+      </w:r>
+      <w:proofErr w:type="spellEnd"/>
+      <w:r>
+        <w:rPr>
+          <w:color w:val="7F7F7F" w:themeColor="text1" w:themeTint="80"/>
+        </w:rPr>
+        <w:t xml:space="preserve"> </w:t>
+      </w:r>
+      <w:proofErr w:type="spellStart"/>
+      <w:r>
+        <w:rPr>
+          <w:color w:val="7F7F7F" w:themeColor="text1" w:themeTint="80"/>
+        </w:rPr>
+        <w:t>PackageApplication</w:t>
+      </w:r>
+      <w:proofErr w:type="spellEnd"/>
+      <w:r>
+        <w:rPr>
+          <w:color w:val="7F7F7F" w:themeColor="text1" w:themeTint="80"/>
+        </w:rPr>
+        <w:t xml:space="preserve"> -v /Users/Shared/Jenkins/Home/workspace/MyTestProject/Assets/..</w:t>
+      </w:r>
+      <w:proofErr w:type="gramEnd"/>
+      <w:r>
+        <w:rPr>
+          <w:color w:val="7F7F7F" w:themeColor="text1" w:themeTint="80"/>
+        </w:rPr>
+        <w:t>/proj_ios/build/Release-iphoneos/</w:t>
+      </w:r>
+      <w:proofErr w:type="gramStart"/>
+      <w:r>
+        <w:rPr>
+          <w:color w:val="7F7F7F" w:themeColor="text1" w:themeTint="80"/>
+        </w:rPr>
+        <w:t>ztzsnew.app  -</w:t>
+      </w:r>
+      <w:proofErr w:type="gramEnd"/>
+      <w:r>
+        <w:rPr>
+          <w:color w:val="7F7F7F" w:themeColor="text1" w:themeTint="80"/>
+        </w:rPr>
+        <w:t>o ~/Desktop/</w:t>
+      </w:r>
+      <w:proofErr w:type="spellStart"/>
+      <w:r>
+        <w:rPr>
+          <w:color w:val="7F7F7F" w:themeColor="text1" w:themeTint="80"/>
+        </w:rPr>
+        <w:t>hello.ipa</w:t>
+      </w:r>
+      <w:proofErr w:type="spellEnd"/>
+    </w:p>
+    <w:p>
+      <w:proofErr w:type="spellStart"/>
+      <w:proofErr w:type="gramStart"/>
+      <w:r>
+        <w:t>xcodebuild</w:t>
+      </w:r>
+      <w:proofErr w:type="spellEnd"/>
+      <w:proofErr w:type="gramEnd"/>
+      <w:r>
+        <w:t xml:space="preserve"> -</w:t>
+      </w:r>
+      <w:proofErr w:type="spellStart"/>
+      <w:r>
+        <w:t>exportArchive</w:t>
+      </w:r>
+      <w:proofErr w:type="spellEnd"/>
+      <w:r>
+        <w:t xml:space="preserve"> -</w:t>
+      </w:r>
+      <w:proofErr w:type="spellStart"/>
+      <w:r>
+        <w:t>archivePath</w:t>
+      </w:r>
+      <w:proofErr w:type="spellEnd"/>
+      <w:r>
+        <w:t xml:space="preserve"> ~/Desktop/Unity-</w:t>
+      </w:r>
+      <w:proofErr w:type="spellStart"/>
+      <w:r>
+        <w:t>iPhone.xcarchive</w:t>
+      </w:r>
+      <w:proofErr w:type="spellEnd"/>
+      <w:r>
+        <w:t xml:space="preserve"> -</w:t>
+      </w:r>
+      <w:proofErr w:type="spellStart"/>
+      <w:r>
+        <w:t>exportPath</w:t>
+      </w:r>
+      <w:proofErr w:type="spellEnd"/>
+      <w:r>
+        <w:t xml:space="preserve"> ~/Desktop/</w:t>
+      </w:r>
+      <w:proofErr w:type="spellStart"/>
+      <w:r>
+        <w:t>gameoutput</w:t>
+      </w:r>
+      <w:proofErr w:type="spellEnd"/>
+      <w:r>
+        <w:t xml:space="preserve"> -</w:t>
+      </w:r>
+      <w:proofErr w:type="spellStart"/>
+      <w:r>
+        <w:t>exportOptionsPlist</w:t>
+      </w:r>
+      <w:proofErr w:type="spellEnd"/>
+      <w:r>
+        <w:t xml:space="preserve"> ~/Desktop/</w:t>
+      </w:r>
+      <w:proofErr w:type="spellStart"/>
+      <w:r>
+        <w:t>info.plist</w:t>
+      </w:r>
+      <w:proofErr w:type="spellEnd"/>
     </w:p>
     <w:sectPr>
       <w:pgSz w:w="11906" w:h="16838"/>
@@ -3513,6 +4129,9 @@
     <w:abstractNumId w:val="2"/>
   </w:num>
   <w:num w:numId="6">
+    <w:abstractNumId w:val="1"/>
+  </w:num>
+  <w:num w:numId="7">
     <w:abstractNumId w:val="1"/>
   </w:num>
   <w:numIdMacAtCleanup w:val="5"/>

--- a/[20180808]IOSDev.docx
+++ b/[20180808]IOSDev.docx
@@ -10,6 +10,7 @@
           <w:numId w:val="3"/>
         </w:numPr>
         <w:rPr>
+          <w:rFonts w:hint="eastAsia"/>
           <w:sz w:val="28"/>
           <w:szCs w:val="28"/>
         </w:rPr>
@@ -31,115 +32,53 @@
           <w:numId w:val="3"/>
         </w:numPr>
         <w:rPr>
-          <w:sz w:val="24"/>
-          <w:szCs w:val="24"/>
-        </w:rPr>
-      </w:pPr>
-      <w:r>
-        <w:rPr>
-          <w:rFonts w:hint="eastAsia"/>
-          <w:sz w:val="24"/>
-          <w:szCs w:val="24"/>
-        </w:rPr>
-        <w:t>不用</w:t>
-      </w:r>
-      <w:proofErr w:type="spellStart"/>
-      <w:r>
-        <w:rPr>
-          <w:rFonts w:hint="eastAsia"/>
-          <w:sz w:val="24"/>
-          <w:szCs w:val="24"/>
-        </w:rPr>
-        <w:t>codesign</w:t>
-      </w:r>
-      <w:proofErr w:type="spellEnd"/>
-      <w:r>
-        <w:rPr>
-          <w:rFonts w:hint="eastAsia"/>
-          <w:sz w:val="24"/>
-          <w:szCs w:val="24"/>
-        </w:rPr>
-        <w:t>也可以编译输出</w:t>
-      </w:r>
-      <w:r>
-        <w:rPr>
-          <w:rFonts w:hint="eastAsia"/>
+          <w:rFonts w:hint="eastAsia"/>
+          <w:sz w:val="24"/>
+          <w:szCs w:val="24"/>
+        </w:rPr>
+      </w:pPr>
+      <w:r>
+        <w:rPr>
+          <w:rFonts w:hint="eastAsia"/>
+          <w:sz w:val="24"/>
+          <w:szCs w:val="24"/>
+        </w:rPr>
+        <w:t>*****</w:t>
+      </w:r>
+      <w:r>
+        <w:rPr>
           <w:sz w:val="24"/>
           <w:szCs w:val="24"/>
         </w:rPr>
         <w:t xml:space="preserve"> </w:t>
       </w:r>
-      <w:r>
-        <w:rPr>
-          <w:rFonts w:hint="eastAsia"/>
-          <w:sz w:val="24"/>
-          <w:szCs w:val="24"/>
-        </w:rPr>
-        <w:t>（在</w:t>
-      </w:r>
-      <w:r>
-        <w:rPr>
-          <w:rFonts w:hint="eastAsia"/>
-          <w:sz w:val="24"/>
-          <w:szCs w:val="24"/>
-        </w:rPr>
-        <w:t>general</w:t>
-      </w:r>
-      <w:r>
-        <w:rPr>
-          <w:rFonts w:hint="eastAsia"/>
-          <w:sz w:val="24"/>
-          <w:szCs w:val="24"/>
-        </w:rPr>
-        <w:t>中</w:t>
-      </w:r>
-      <w:r>
-        <w:rPr>
-          <w:rFonts w:hint="eastAsia"/>
-          <w:color w:val="FF0000"/>
-          <w:sz w:val="24"/>
-          <w:szCs w:val="24"/>
-        </w:rPr>
-        <w:t>只设置了</w:t>
-      </w:r>
-      <w:proofErr w:type="spellStart"/>
-      <w:r>
-        <w:rPr>
-          <w:rFonts w:hint="eastAsia"/>
-          <w:color w:val="FF0000"/>
-          <w:sz w:val="24"/>
-          <w:szCs w:val="24"/>
-        </w:rPr>
-        <w:t>allToOne</w:t>
-      </w:r>
-      <w:r>
-        <w:rPr>
-          <w:rFonts w:hint="eastAsia"/>
-          <w:sz w:val="24"/>
-          <w:szCs w:val="24"/>
-        </w:rPr>
-        <w:t>,team</w:t>
-      </w:r>
-      <w:proofErr w:type="spellEnd"/>
-      <w:r>
-        <w:rPr>
-          <w:rFonts w:hint="eastAsia"/>
-          <w:sz w:val="24"/>
-          <w:szCs w:val="24"/>
-        </w:rPr>
-        <w:t>自动填了</w:t>
-      </w:r>
-      <w:r>
-        <w:rPr>
-          <w:rFonts w:hint="eastAsia"/>
-          <w:sz w:val="24"/>
-          <w:szCs w:val="24"/>
-        </w:rPr>
-        <w:t>，</w:t>
-      </w:r>
-      <w:r>
-        <w:rPr>
-          <w:rFonts w:hint="eastAsia"/>
+      <w:proofErr w:type="spellStart"/>
+      <w:r>
+        <w:rPr>
+          <w:sz w:val="24"/>
+          <w:szCs w:val="24"/>
+        </w:rPr>
+        <w:t>xcodebuild</w:t>
+      </w:r>
+      <w:proofErr w:type="spellEnd"/>
+      <w:r>
+        <w:rPr>
+          <w:sz w:val="24"/>
+          <w:szCs w:val="24"/>
+        </w:rPr>
+        <w:t xml:space="preserve"> -</w:t>
+      </w:r>
+      <w:proofErr w:type="spellStart"/>
+      <w:r>
+        <w:rPr>
+          <w:sz w:val="24"/>
+          <w:szCs w:val="24"/>
+        </w:rPr>
+        <w:t>exportArchive</w:t>
+      </w:r>
+      <w:proofErr w:type="spellEnd"/>
+      <w:r>
+        <w:rPr>
           <w:sz w:val="24"/>
           <w:szCs w:val="24"/>
         </w:rPr>
@@ -147,83 +86,125 @@
       </w:r>
       <w:r>
         <w:rPr>
-          <w:rFonts w:hint="eastAsia"/>
-          <w:sz w:val="24"/>
-          <w:szCs w:val="24"/>
-        </w:rPr>
-        <w:t>但是在</w:t>
-      </w:r>
-      <w:r>
-        <w:rPr>
-          <w:rFonts w:hint="eastAsia"/>
-          <w:sz w:val="24"/>
-          <w:szCs w:val="24"/>
-        </w:rPr>
-        <w:t>unity</w:t>
-      </w:r>
-      <w:r>
-        <w:rPr>
-          <w:rFonts w:hint="eastAsia"/>
-          <w:sz w:val="24"/>
-          <w:szCs w:val="24"/>
-        </w:rPr>
-        <w:t>中只是</w:t>
-      </w:r>
-      <w:proofErr w:type="spellStart"/>
-      <w:r>
-        <w:rPr>
-          <w:rFonts w:hint="eastAsia"/>
-          <w:sz w:val="24"/>
-          <w:szCs w:val="24"/>
-        </w:rPr>
-        <w:t>allToOne</w:t>
-      </w:r>
-      <w:proofErr w:type="spellEnd"/>
-      <w:r>
-        <w:rPr>
-          <w:rFonts w:hint="eastAsia"/>
-          <w:sz w:val="24"/>
-          <w:szCs w:val="24"/>
-        </w:rPr>
-        <w:t>不会自动设置</w:t>
-      </w:r>
-      <w:proofErr w:type="spellStart"/>
-      <w:r>
-        <w:rPr>
-          <w:rFonts w:hint="eastAsia"/>
-          <w:sz w:val="24"/>
-          <w:szCs w:val="24"/>
-        </w:rPr>
-        <w:t>teamid</w:t>
-      </w:r>
-      <w:proofErr w:type="spellEnd"/>
-      <w:r>
-        <w:rPr>
-          <w:rFonts w:hint="eastAsia"/>
-          <w:sz w:val="24"/>
-          <w:szCs w:val="24"/>
-        </w:rPr>
-        <w:t>导致编译不通过</w:t>
-      </w:r>
-      <w:r>
-        <w:rPr>
-          <w:rFonts w:hint="eastAsia"/>
-          <w:sz w:val="24"/>
-          <w:szCs w:val="24"/>
-        </w:rPr>
-        <w:t>）</w:t>
-      </w:r>
-    </w:p>
-    <w:p>
+          <w:sz w:val="24"/>
+          <w:szCs w:val="24"/>
+        </w:rPr>
+        <w:t>–</w:t>
+      </w:r>
+      <w:proofErr w:type="spellStart"/>
+      <w:r>
+        <w:rPr>
+          <w:sz w:val="24"/>
+          <w:szCs w:val="24"/>
+        </w:rPr>
+        <w:t>archivePath</w:t>
+      </w:r>
+      <w:proofErr w:type="spellEnd"/>
+      <w:r>
+        <w:rPr>
+          <w:rFonts w:hint="eastAsia"/>
+          <w:sz w:val="24"/>
+          <w:szCs w:val="24"/>
+        </w:rPr>
+        <w:t xml:space="preserve"> </w:t>
+      </w:r>
+      <w:r>
+        <w:rPr>
+          <w:rFonts w:hint="eastAsia"/>
+          <w:sz w:val="24"/>
+          <w:szCs w:val="24"/>
+        </w:rPr>
+        <w:t>老出错。。</w:t>
+      </w:r>
+    </w:p>
+    <w:p>
+      <w:pPr>
+        <w:rPr>
+          <w:rFonts w:hint="eastAsia"/>
+        </w:rPr>
+      </w:pPr>
+      <w:r>
+        <w:rPr>
+          <w:rFonts w:hint="eastAsia"/>
+        </w:rPr>
+        <w:t>原因是</w:t>
+      </w:r>
+      <w:proofErr w:type="spellStart"/>
+      <w:r>
+        <w:rPr>
+          <w:rFonts w:hint="eastAsia"/>
+        </w:rPr>
+        <w:t>plist</w:t>
+      </w:r>
+      <w:proofErr w:type="spellEnd"/>
+      <w:r>
+        <w:rPr>
+          <w:rFonts w:hint="eastAsia"/>
+        </w:rPr>
+        <w:t>的包名写的不对，</w:t>
+      </w:r>
+      <w:proofErr w:type="spellStart"/>
+      <w:r>
+        <w:rPr>
+          <w:rFonts w:hint="eastAsia"/>
+        </w:rPr>
+        <w:t>plist</w:t>
+      </w:r>
+      <w:proofErr w:type="spellEnd"/>
+      <w:r>
+        <w:rPr>
+          <w:rFonts w:hint="eastAsia"/>
+        </w:rPr>
+        <w:t>的包名必须与生成</w:t>
+      </w:r>
+      <w:r>
+        <w:rPr>
+          <w:rFonts w:hint="eastAsia"/>
+        </w:rPr>
+        <w:t>archive</w:t>
+      </w:r>
+      <w:r>
+        <w:rPr>
+          <w:rFonts w:hint="eastAsia"/>
+        </w:rPr>
+        <w:t>时用的包名一致</w:t>
+      </w:r>
+    </w:p>
+    <w:p>
+      <w:pPr>
+        <w:rPr>
+          <w:rFonts w:hint="eastAsia"/>
+        </w:rPr>
+      </w:pPr>
+      <w:proofErr w:type="spellStart"/>
+      <w:r>
+        <w:t>P</w:t>
+      </w:r>
+      <w:r>
+        <w:rPr>
+          <w:rFonts w:hint="eastAsia"/>
+        </w:rPr>
+        <w:t>list</w:t>
+      </w:r>
+      <w:proofErr w:type="spellEnd"/>
+      <w:r>
+        <w:rPr>
+          <w:rFonts w:hint="eastAsia"/>
+        </w:rPr>
+        <w:t>模板：</w:t>
+      </w:r>
+    </w:p>
+    <w:p>
+      <w:bookmarkStart w:id="0" w:name="_GoBack"/>
       <w:r>
         <w:rPr>
           <w:noProof/>
         </w:rPr>
         <w:drawing>
-          <wp:inline distT="0" distB="0" distL="0" distR="0" wp14:anchorId="5A9C6855" wp14:editId="76393FE8">
-            <wp:extent cx="4420819" cy="2859206"/>
-            <wp:effectExtent l="0" t="0" r="0" b="0"/>
-            <wp:docPr id="3" name="图片 3"/>
+          <wp:inline distT="0" distB="0" distL="0" distR="0" wp14:anchorId="6DEDB7EF" wp14:editId="1050BFBE">
+            <wp:extent cx="5274310" cy="1595113"/>
+            <wp:effectExtent l="0" t="0" r="2540" b="5715"/>
+            <wp:docPr id="8" name="图片 8"/>
             <wp:cNvGraphicFramePr>
               <a:graphicFrameLocks xmlns:a="http://schemas.openxmlformats.org/drawingml/2006/main" noChangeAspect="1"/>
             </wp:cNvGraphicFramePr>
@@ -243,6 +224,250 @@
                   <pic:spPr>
                     <a:xfrm>
                       <a:off x="0" y="0"/>
+                      <a:ext cx="5274310" cy="1595113"/>
+                    </a:xfrm>
+                    <a:prstGeom prst="rect">
+                      <a:avLst/>
+                    </a:prstGeom>
+                  </pic:spPr>
+                </pic:pic>
+              </a:graphicData>
+            </a:graphic>
+          </wp:inline>
+        </w:drawing>
+      </w:r>
+      <w:bookmarkEnd w:id="0"/>
+    </w:p>
+    <w:p>
+      <w:pPr>
+        <w:pStyle w:val="2"/>
+        <w:numPr>
+          <w:ilvl w:val="1"/>
+          <w:numId w:val="3"/>
+        </w:numPr>
+        <w:rPr>
+          <w:sz w:val="24"/>
+          <w:szCs w:val="24"/>
+        </w:rPr>
+      </w:pPr>
+      <w:bookmarkStart w:id="1" w:name="OLE_LINK147"/>
+      <w:r>
+        <w:rPr>
+          <w:rFonts w:hint="eastAsia"/>
+          <w:sz w:val="24"/>
+          <w:szCs w:val="24"/>
+        </w:rPr>
+        <w:t>不用</w:t>
+      </w:r>
+      <w:proofErr w:type="spellStart"/>
+      <w:r>
+        <w:rPr>
+          <w:rFonts w:hint="eastAsia"/>
+          <w:sz w:val="24"/>
+          <w:szCs w:val="24"/>
+        </w:rPr>
+        <w:t>codesig</w:t>
+      </w:r>
+      <w:bookmarkEnd w:id="1"/>
+      <w:r>
+        <w:rPr>
+          <w:rFonts w:hint="eastAsia"/>
+          <w:sz w:val="24"/>
+          <w:szCs w:val="24"/>
+        </w:rPr>
+        <w:t>n</w:t>
+      </w:r>
+      <w:proofErr w:type="spellEnd"/>
+      <w:r>
+        <w:rPr>
+          <w:rFonts w:hint="eastAsia"/>
+          <w:sz w:val="24"/>
+          <w:szCs w:val="24"/>
+        </w:rPr>
+        <w:t>也可以编译输出</w:t>
+      </w:r>
+      <w:r>
+        <w:rPr>
+          <w:rFonts w:hint="eastAsia"/>
+          <w:sz w:val="24"/>
+          <w:szCs w:val="24"/>
+        </w:rPr>
+        <w:t xml:space="preserve"> </w:t>
+      </w:r>
+      <w:r>
+        <w:rPr>
+          <w:rFonts w:hint="eastAsia"/>
+          <w:sz w:val="24"/>
+          <w:szCs w:val="24"/>
+        </w:rPr>
+        <w:t>（在</w:t>
+      </w:r>
+      <w:r>
+        <w:rPr>
+          <w:rFonts w:hint="eastAsia"/>
+          <w:sz w:val="24"/>
+          <w:szCs w:val="24"/>
+        </w:rPr>
+        <w:t>general</w:t>
+      </w:r>
+      <w:r>
+        <w:rPr>
+          <w:rFonts w:hint="eastAsia"/>
+          <w:sz w:val="24"/>
+          <w:szCs w:val="24"/>
+        </w:rPr>
+        <w:t>中</w:t>
+      </w:r>
+      <w:r>
+        <w:rPr>
+          <w:rFonts w:hint="eastAsia"/>
+          <w:color w:val="FF0000"/>
+          <w:sz w:val="24"/>
+          <w:szCs w:val="24"/>
+        </w:rPr>
+        <w:t>只设置了</w:t>
+      </w:r>
+      <w:proofErr w:type="spellStart"/>
+      <w:r>
+        <w:rPr>
+          <w:rFonts w:hint="eastAsia"/>
+          <w:color w:val="FF0000"/>
+          <w:sz w:val="24"/>
+          <w:szCs w:val="24"/>
+        </w:rPr>
+        <w:t>allToOne</w:t>
+      </w:r>
+      <w:r>
+        <w:rPr>
+          <w:rFonts w:hint="eastAsia"/>
+          <w:sz w:val="24"/>
+          <w:szCs w:val="24"/>
+        </w:rPr>
+        <w:t>,team</w:t>
+      </w:r>
+      <w:proofErr w:type="spellEnd"/>
+      <w:r>
+        <w:rPr>
+          <w:rFonts w:hint="eastAsia"/>
+          <w:sz w:val="24"/>
+          <w:szCs w:val="24"/>
+        </w:rPr>
+        <w:t>自动填了</w:t>
+      </w:r>
+      <w:r>
+        <w:rPr>
+          <w:rFonts w:hint="eastAsia"/>
+          <w:sz w:val="24"/>
+          <w:szCs w:val="24"/>
+        </w:rPr>
+        <w:t>，</w:t>
+      </w:r>
+      <w:r>
+        <w:rPr>
+          <w:rFonts w:hint="eastAsia"/>
+          <w:sz w:val="24"/>
+          <w:szCs w:val="24"/>
+        </w:rPr>
+        <w:t xml:space="preserve"> </w:t>
+      </w:r>
+      <w:r>
+        <w:rPr>
+          <w:rFonts w:hint="eastAsia"/>
+          <w:sz w:val="24"/>
+          <w:szCs w:val="24"/>
+        </w:rPr>
+        <w:t>但是在</w:t>
+      </w:r>
+      <w:r>
+        <w:rPr>
+          <w:rFonts w:hint="eastAsia"/>
+          <w:sz w:val="24"/>
+          <w:szCs w:val="24"/>
+        </w:rPr>
+        <w:t>unity</w:t>
+      </w:r>
+      <w:r>
+        <w:rPr>
+          <w:rFonts w:hint="eastAsia"/>
+          <w:sz w:val="24"/>
+          <w:szCs w:val="24"/>
+        </w:rPr>
+        <w:t>中只是</w:t>
+      </w:r>
+      <w:proofErr w:type="spellStart"/>
+      <w:r>
+        <w:rPr>
+          <w:rFonts w:hint="eastAsia"/>
+          <w:sz w:val="24"/>
+          <w:szCs w:val="24"/>
+        </w:rPr>
+        <w:t>allToOne</w:t>
+      </w:r>
+      <w:proofErr w:type="spellEnd"/>
+      <w:r>
+        <w:rPr>
+          <w:rFonts w:hint="eastAsia"/>
+          <w:sz w:val="24"/>
+          <w:szCs w:val="24"/>
+        </w:rPr>
+        <w:t>不会自动设置</w:t>
+      </w:r>
+      <w:proofErr w:type="spellStart"/>
+      <w:r>
+        <w:rPr>
+          <w:rFonts w:hint="eastAsia"/>
+          <w:sz w:val="24"/>
+          <w:szCs w:val="24"/>
+        </w:rPr>
+        <w:t>teamid</w:t>
+      </w:r>
+      <w:proofErr w:type="spellEnd"/>
+      <w:r>
+        <w:rPr>
+          <w:rFonts w:hint="eastAsia"/>
+          <w:sz w:val="24"/>
+          <w:szCs w:val="24"/>
+        </w:rPr>
+        <w:t>导致编译不通过</w:t>
+      </w:r>
+      <w:r>
+        <w:rPr>
+          <w:rFonts w:hint="eastAsia"/>
+          <w:sz w:val="24"/>
+          <w:szCs w:val="24"/>
+        </w:rPr>
+        <w:t>）</w:t>
+      </w:r>
+    </w:p>
+    <w:p>
+      <w:r>
+        <w:rPr>
+          <w:noProof/>
+        </w:rPr>
+        <w:drawing>
+          <wp:inline distT="0" distB="0" distL="0" distR="0" wp14:anchorId="5A9C6855" wp14:editId="76393FE8">
+            <wp:extent cx="4420819" cy="2859206"/>
+            <wp:effectExtent l="0" t="0" r="0" b="0"/>
+            <wp:docPr id="3" name="图片 3"/>
+            <wp:cNvGraphicFramePr>
+              <a:graphicFrameLocks xmlns:a="http://schemas.openxmlformats.org/drawingml/2006/main" noChangeAspect="1"/>
+            </wp:cNvGraphicFramePr>
+            <a:graphic xmlns:a="http://schemas.openxmlformats.org/drawingml/2006/main">
+              <a:graphicData uri="http://schemas.openxmlformats.org/drawingml/2006/picture">
+                <pic:pic xmlns:pic="http://schemas.openxmlformats.org/drawingml/2006/picture">
+                  <pic:nvPicPr>
+                    <pic:cNvPr id="0" name=""/>
+                    <pic:cNvPicPr/>
+                  </pic:nvPicPr>
+                  <pic:blipFill>
+                    <a:blip r:embed="rId10"/>
+                    <a:stretch>
+                      <a:fillRect/>
+                    </a:stretch>
+                  </pic:blipFill>
+                  <pic:spPr>
+                    <a:xfrm>
+                      <a:off x="0" y="0"/>
                       <a:ext cx="4420358" cy="2858908"/>
                     </a:xfrm>
                     <a:prstGeom prst="rect">
@@ -399,7 +624,11 @@
       </w:r>
       <w:proofErr w:type="spellEnd"/>
       <w:r>
-        <w:t xml:space="preserve"> -project /Users/Shared/Jenkins/Home/workspace/MyTestProject/proj_ios/Unity-iPhone.xcodeproj -configuration Release -jobs 8  PROVISIONING_PROFILE=“”  </w:t>
+        <w:t xml:space="preserve"> -project /Users/Shared/Jenkins/Home/workspace/MyTestProject/proj_ios/Unity-iPhone.xcodeproj </w:t>
+      </w:r>
+      <w:r>
+        <w:lastRenderedPageBreak/>
+        <w:t xml:space="preserve">-configuration Release -jobs 8  PROVISIONING_PROFILE=“”  </w:t>
       </w:r>
       <w:r>
         <w:rPr>
@@ -720,14 +949,7 @@
         <w:rPr>
           <w:rFonts w:hint="eastAsia"/>
         </w:rPr>
-        <w:t xml:space="preserve">  </w:t>
-      </w:r>
-      <w:r>
-        <w:rPr>
-          <w:rFonts w:hint="eastAsia"/>
-        </w:rPr>
-        <w:lastRenderedPageBreak/>
-        <w:t>/Users/Shared/Jenkins/Home/workspace/</w:t>
+        <w:t xml:space="preserve">  /Users/Shared/Jenkins/Home/workspace/</w:t>
       </w:r>
       <w:proofErr w:type="spellStart"/>
       <w:r>
@@ -1256,7 +1478,7 @@
         </w:rPr>
         <w:t xml:space="preserve"> </w:t>
       </w:r>
-      <w:hyperlink r:id="rId10" w:history="1">
+      <w:hyperlink r:id="rId11" w:history="1">
         <w:r>
           <w:rPr>
             <w:rStyle w:val="aa"/>
@@ -1570,7 +1792,6 @@
           <w:sz w:val="24"/>
           <w:szCs w:val="24"/>
         </w:rPr>
-        <w:lastRenderedPageBreak/>
         <w:t>E</w:t>
       </w:r>
       <w:r>
@@ -1613,7 +1834,7 @@
                     <pic:cNvPicPr/>
                   </pic:nvPicPr>
                   <pic:blipFill>
-                    <a:blip r:embed="rId11"/>
+                    <a:blip r:embed="rId12"/>
                     <a:stretch>
                       <a:fillRect/>
                     </a:stretch>
@@ -1635,7 +1856,7 @@
       </w:r>
     </w:p>
     <w:p>
-      <w:hyperlink r:id="rId12" w:history="1">
+      <w:hyperlink r:id="rId13" w:history="1">
         <w:r>
           <w:rPr>
             <w:rStyle w:val="aa"/>
@@ -1703,7 +1924,7 @@
                     <pic:cNvPicPr/>
                   </pic:nvPicPr>
                   <pic:blipFill>
-                    <a:blip r:embed="rId13"/>
+                    <a:blip r:embed="rId14"/>
                     <a:stretch>
                       <a:fillRect/>
                     </a:stretch>
@@ -1741,11 +1962,12 @@
         <w:rPr>
           <w:rFonts w:hint="eastAsia"/>
         </w:rPr>
+        <w:lastRenderedPageBreak/>
         <w:t>创建证书到发布上传</w:t>
       </w:r>
     </w:p>
     <w:p>
-      <w:hyperlink r:id="rId14" w:history="1">
+      <w:hyperlink r:id="rId15" w:history="1">
         <w:r>
           <w:rPr>
             <w:rStyle w:val="aa"/>
@@ -1767,8 +1989,8 @@
           <w:szCs w:val="28"/>
         </w:rPr>
       </w:pPr>
-      <w:bookmarkStart w:id="0" w:name="OLE_LINK137"/>
-      <w:bookmarkStart w:id="1" w:name="OLE_LINK138"/>
+      <w:bookmarkStart w:id="2" w:name="OLE_LINK137"/>
+      <w:bookmarkStart w:id="3" w:name="OLE_LINK138"/>
       <w:proofErr w:type="spellStart"/>
       <w:proofErr w:type="gramStart"/>
       <w:r>
@@ -1797,8 +2019,8 @@
         <w:t>Jenkins</w:t>
       </w:r>
     </w:p>
-    <w:bookmarkEnd w:id="0"/>
-    <w:bookmarkEnd w:id="1"/>
+    <w:bookmarkEnd w:id="2"/>
+    <w:bookmarkEnd w:id="3"/>
     <w:p>
       <w:pPr>
         <w:pStyle w:val="2"/>
@@ -1898,7 +2120,6 @@
       </w:r>
       <w:proofErr w:type="spellStart"/>
       <w:r>
-        <w:lastRenderedPageBreak/>
         <w:t>bundleExtension</w:t>
       </w:r>
       <w:proofErr w:type="spellEnd"/>
@@ -2420,6 +2641,7 @@
           <w:szCs w:val="20"/>
           <w:highlight w:val="darkGray"/>
         </w:rPr>
+        <w:lastRenderedPageBreak/>
         <w:t>xcodebuild</w:t>
       </w:r>
       <w:proofErr w:type="spellEnd"/>
@@ -2766,160 +2988,15 @@
       </w:r>
     </w:p>
     <w:p>
-      <w:pPr>
-        <w:rPr>
-          <w:rFonts w:hint="eastAsia"/>
-        </w:rPr>
-      </w:pPr>
       <w:r>
         <w:rPr>
           <w:noProof/>
         </w:rPr>
-        <w:lastRenderedPageBreak/>
         <w:drawing>
           <wp:inline distT="0" distB="0" distL="0" distR="0" wp14:anchorId="12B7A3D9" wp14:editId="5C9FF81E">
             <wp:extent cx="4550055" cy="2296451"/>
             <wp:effectExtent l="0" t="0" r="3175" b="8890"/>
             <wp:docPr id="4" name="图片 4"/>
-            <wp:cNvGraphicFramePr>
-              <a:graphicFrameLocks xmlns:a="http://schemas.openxmlformats.org/drawingml/2006/main" noChangeAspect="1"/>
-            </wp:cNvGraphicFramePr>
-            <a:graphic xmlns:a="http://schemas.openxmlformats.org/drawingml/2006/main">
-              <a:graphicData uri="http://schemas.openxmlformats.org/drawingml/2006/picture">
-                <pic:pic xmlns:pic="http://schemas.openxmlformats.org/drawingml/2006/picture">
-                  <pic:nvPicPr>
-                    <pic:cNvPr id="0" name=""/>
-                    <pic:cNvPicPr/>
-                  </pic:nvPicPr>
-                  <pic:blipFill>
-                    <a:blip r:embed="rId15"/>
-                    <a:stretch>
-                      <a:fillRect/>
-                    </a:stretch>
-                  </pic:blipFill>
-                  <pic:spPr>
-                    <a:xfrm>
-                      <a:off x="0" y="0"/>
-                      <a:ext cx="4555811" cy="2299356"/>
-                    </a:xfrm>
-                    <a:prstGeom prst="rect">
-                      <a:avLst/>
-                    </a:prstGeom>
-                  </pic:spPr>
-                </pic:pic>
-              </a:graphicData>
-            </a:graphic>
-          </wp:inline>
-        </w:drawing>
-      </w:r>
-    </w:p>
-    <w:p>
-      <w:pPr>
-        <w:rPr>
-          <w:rFonts w:hint="eastAsia"/>
-        </w:rPr>
-      </w:pPr>
-    </w:p>
-    <w:p>
-      <w:pPr>
-        <w:pStyle w:val="1"/>
-        <w:numPr>
-          <w:ilvl w:val="0"/>
-          <w:numId w:val="3"/>
-        </w:numPr>
-        <w:ind w:left="562" w:hanging="562"/>
-        <w:rPr>
-          <w:rFonts w:hint="eastAsia"/>
-          <w:sz w:val="28"/>
-          <w:szCs w:val="28"/>
-        </w:rPr>
-      </w:pPr>
-      <w:proofErr w:type="spellStart"/>
-      <w:proofErr w:type="gramStart"/>
-      <w:r>
-        <w:rPr>
-          <w:rFonts w:hint="eastAsia"/>
-          <w:sz w:val="28"/>
-          <w:szCs w:val="28"/>
-        </w:rPr>
-        <w:t>macmini</w:t>
-      </w:r>
-      <w:proofErr w:type="spellEnd"/>
-      <w:proofErr w:type="gramEnd"/>
-      <w:r>
-        <w:rPr>
-          <w:rFonts w:hint="eastAsia"/>
-          <w:sz w:val="28"/>
-          <w:szCs w:val="28"/>
-        </w:rPr>
-        <w:t xml:space="preserve"> </w:t>
-      </w:r>
-      <w:r>
-        <w:rPr>
-          <w:sz w:val="28"/>
-          <w:szCs w:val="28"/>
-        </w:rPr>
-        <w:t>Jenkins</w:t>
-      </w:r>
-      <w:r>
-        <w:rPr>
-          <w:rFonts w:hint="eastAsia"/>
-          <w:sz w:val="28"/>
-          <w:szCs w:val="28"/>
-        </w:rPr>
-        <w:t xml:space="preserve"> script</w:t>
-      </w:r>
-    </w:p>
-    <w:p>
-      <w:pPr>
-        <w:pStyle w:val="2"/>
-        <w:numPr>
-          <w:ilvl w:val="1"/>
-          <w:numId w:val="3"/>
-        </w:numPr>
-        <w:rPr>
-          <w:sz w:val="24"/>
-          <w:szCs w:val="24"/>
-        </w:rPr>
-      </w:pPr>
-      <w:bookmarkStart w:id="2" w:name="OLE_LINK139"/>
-      <w:bookmarkStart w:id="3" w:name="OLE_LINK140"/>
-      <w:r>
-        <w:rPr>
-          <w:rFonts w:hint="eastAsia"/>
-          <w:sz w:val="24"/>
-          <w:szCs w:val="24"/>
-        </w:rPr>
-        <w:t xml:space="preserve">1 </w:t>
-      </w:r>
-      <w:proofErr w:type="spellStart"/>
-      <w:r>
-        <w:rPr>
-          <w:rFonts w:hint="eastAsia"/>
-          <w:sz w:val="24"/>
-          <w:szCs w:val="24"/>
-        </w:rPr>
-        <w:t>genxcode</w:t>
-      </w:r>
-      <w:proofErr w:type="spellEnd"/>
-    </w:p>
-    <w:bookmarkEnd w:id="2"/>
-    <w:bookmarkEnd w:id="3"/>
-    <w:p>
-      <w:pPr>
-        <w:rPr>
-          <w:rFonts w:hint="eastAsia"/>
-        </w:rPr>
-      </w:pPr>
-      <w:r>
-        <w:rPr>
-          <w:noProof/>
-        </w:rPr>
-        <w:drawing>
-          <wp:inline distT="0" distB="0" distL="0" distR="0" wp14:anchorId="486EF399" wp14:editId="389AAD2E">
-            <wp:extent cx="5274310" cy="786873"/>
-            <wp:effectExtent l="0" t="0" r="2540" b="0"/>
-            <wp:docPr id="5" name="图片 5"/>
             <wp:cNvGraphicFramePr>
               <a:graphicFrameLocks xmlns:a="http://schemas.openxmlformats.org/drawingml/2006/main" noChangeAspect="1"/>
             </wp:cNvGraphicFramePr>
@@ -2939,7 +3016,7 @@
                   <pic:spPr>
                     <a:xfrm>
                       <a:off x="0" y="0"/>
-                      <a:ext cx="5274310" cy="786873"/>
+                      <a:ext cx="4555811" cy="2299356"/>
                     </a:xfrm>
                     <a:prstGeom prst="rect">
                       <a:avLst/>
@@ -2952,64 +3029,55 @@
         </w:drawing>
       </w:r>
     </w:p>
-    <w:p>
-      <w:pPr>
-        <w:rPr>
-          <w:rFonts w:hint="eastAsia"/>
-        </w:rPr>
-      </w:pPr>
-      <w:r>
-        <w:t>-</w:t>
-      </w:r>
+    <w:p/>
+    <w:p>
+      <w:pPr>
+        <w:pStyle w:val="1"/>
+        <w:numPr>
+          <w:ilvl w:val="0"/>
+          <w:numId w:val="3"/>
+        </w:numPr>
+        <w:ind w:left="562" w:hanging="562"/>
+        <w:rPr>
+          <w:sz w:val="28"/>
+          <w:szCs w:val="28"/>
+        </w:rPr>
+      </w:pPr>
       <w:proofErr w:type="spellStart"/>
       <w:proofErr w:type="gramStart"/>
       <w:r>
-        <w:t>projectPath</w:t>
-      </w:r>
-      <w:proofErr w:type="spellEnd"/>
-      <w:r>
-        <w:t xml:space="preserve">  /</w:t>
-      </w:r>
+        <w:rPr>
+          <w:rFonts w:hint="eastAsia"/>
+          <w:sz w:val="28"/>
+          <w:szCs w:val="28"/>
+        </w:rPr>
+        <w:t>macmini</w:t>
+      </w:r>
+      <w:proofErr w:type="spellEnd"/>
       <w:proofErr w:type="gramEnd"/>
       <w:r>
-        <w:t>Users/Shared/Jenkins/Home/workspace/</w:t>
-      </w:r>
-      <w:proofErr w:type="spellStart"/>
-      <w:r>
-        <w:t>MyTestProject</w:t>
-      </w:r>
-      <w:proofErr w:type="spellEnd"/>
-      <w:r>
-        <w:t xml:space="preserve"> -quit -</w:t>
-      </w:r>
-      <w:proofErr w:type="spellStart"/>
-      <w:r>
-        <w:t>batchmode</w:t>
-      </w:r>
-      <w:proofErr w:type="spellEnd"/>
-      <w:r>
-        <w:t xml:space="preserve">    -</w:t>
-      </w:r>
-      <w:proofErr w:type="spellStart"/>
-      <w:r>
-        <w:t>executeMethod</w:t>
-      </w:r>
-      <w:proofErr w:type="spellEnd"/>
-      <w:r>
-        <w:t xml:space="preserve">   </w:t>
-      </w:r>
-      <w:proofErr w:type="spellStart"/>
-      <w:r>
-        <w:t>BuildUtility.OnGenXCodeProject</w:t>
-      </w:r>
-      <w:proofErr w:type="spellEnd"/>
-    </w:p>
-    <w:p>
-      <w:pPr>
-        <w:rPr>
-          <w:rFonts w:hint="eastAsia"/>
-        </w:rPr>
-      </w:pPr>
+        <w:rPr>
+          <w:rFonts w:hint="eastAsia"/>
+          <w:sz w:val="28"/>
+          <w:szCs w:val="28"/>
+        </w:rPr>
+        <w:t xml:space="preserve"> </w:t>
+      </w:r>
+      <w:r>
+        <w:rPr>
+          <w:sz w:val="28"/>
+          <w:szCs w:val="28"/>
+        </w:rPr>
+        <w:t>Jenkins</w:t>
+      </w:r>
+      <w:r>
+        <w:rPr>
+          <w:rFonts w:hint="eastAsia"/>
+          <w:sz w:val="28"/>
+          <w:szCs w:val="28"/>
+        </w:rPr>
+        <w:t xml:space="preserve"> script</w:t>
+      </w:r>
     </w:p>
     <w:p>
       <w:pPr>
@@ -3018,56 +3086,44 @@
           <w:ilvl w:val="1"/>
           <w:numId w:val="3"/>
         </w:numPr>
-        <w:ind w:left="482" w:hanging="482"/>
-        <w:rPr>
-          <w:sz w:val="24"/>
-          <w:szCs w:val="24"/>
-        </w:rPr>
-      </w:pPr>
-      <w:bookmarkStart w:id="4" w:name="OLE_LINK141"/>
-      <w:r>
-        <w:rPr>
-          <w:rFonts w:hint="eastAsia"/>
-          <w:sz w:val="24"/>
-          <w:szCs w:val="24"/>
-        </w:rPr>
-        <w:t xml:space="preserve">2 </w:t>
-      </w:r>
-      <w:proofErr w:type="spellStart"/>
-      <w:r>
-        <w:rPr>
-          <w:rFonts w:hint="eastAsia"/>
-          <w:sz w:val="24"/>
-          <w:szCs w:val="24"/>
-        </w:rPr>
-        <w:t>compile</w:t>
-      </w:r>
-      <w:r>
-        <w:rPr>
-          <w:rFonts w:hint="eastAsia"/>
-          <w:sz w:val="24"/>
-          <w:szCs w:val="24"/>
-        </w:rPr>
-        <w:t>xcode</w:t>
+        <w:rPr>
+          <w:sz w:val="24"/>
+          <w:szCs w:val="24"/>
+        </w:rPr>
+      </w:pPr>
+      <w:bookmarkStart w:id="4" w:name="OLE_LINK139"/>
+      <w:bookmarkStart w:id="5" w:name="OLE_LINK140"/>
+      <w:r>
+        <w:rPr>
+          <w:rFonts w:hint="eastAsia"/>
+          <w:sz w:val="24"/>
+          <w:szCs w:val="24"/>
+        </w:rPr>
+        <w:t xml:space="preserve">1 </w:t>
+      </w:r>
+      <w:proofErr w:type="spellStart"/>
+      <w:r>
+        <w:rPr>
+          <w:rFonts w:hint="eastAsia"/>
+          <w:sz w:val="24"/>
+          <w:szCs w:val="24"/>
+        </w:rPr>
+        <w:t>genxcode</w:t>
       </w:r>
       <w:proofErr w:type="spellEnd"/>
     </w:p>
     <w:bookmarkEnd w:id="4"/>
-    <w:p>
-      <w:pPr>
-        <w:rPr>
-          <w:rFonts w:hint="eastAsia"/>
-        </w:rPr>
-      </w:pPr>
+    <w:bookmarkEnd w:id="5"/>
+    <w:p>
       <w:r>
         <w:rPr>
           <w:noProof/>
         </w:rPr>
         <w:drawing>
-          <wp:inline distT="0" distB="0" distL="0" distR="0" wp14:anchorId="769660DA" wp14:editId="7056DD19">
-            <wp:extent cx="5274310" cy="948643"/>
-            <wp:effectExtent l="0" t="0" r="2540" b="4445"/>
-            <wp:docPr id="6" name="图片 6"/>
+          <wp:inline distT="0" distB="0" distL="0" distR="0" wp14:anchorId="486EF399" wp14:editId="389AAD2E">
+            <wp:extent cx="5274310" cy="786873"/>
+            <wp:effectExtent l="0" t="0" r="2540" b="0"/>
+            <wp:docPr id="5" name="图片 5"/>
             <wp:cNvGraphicFramePr>
               <a:graphicFrameLocks xmlns:a="http://schemas.openxmlformats.org/drawingml/2006/main" noChangeAspect="1"/>
             </wp:cNvGraphicFramePr>
@@ -3087,7 +3143,7 @@
                   <pic:spPr>
                     <a:xfrm>
                       <a:off x="0" y="0"/>
-                      <a:ext cx="5274310" cy="948643"/>
+                      <a:ext cx="5274310" cy="786873"/>
                     </a:xfrm>
                     <a:prstGeom prst="rect">
                       <a:avLst/>
@@ -3101,123 +3157,53 @@
       </w:r>
     </w:p>
     <w:p>
-      <w:pPr>
-        <w:rPr>
-          <w:color w:val="7F7F7F" w:themeColor="text1" w:themeTint="80"/>
-        </w:rPr>
-      </w:pPr>
+      <w:r>
+        <w:t>-</w:t>
+      </w:r>
+      <w:proofErr w:type="spellStart"/>
       <w:proofErr w:type="gramStart"/>
       <w:r>
-        <w:t>security</w:t>
+        <w:t>projectPath</w:t>
+      </w:r>
+      <w:proofErr w:type="spellEnd"/>
+      <w:r>
+        <w:t xml:space="preserve">  /</w:t>
       </w:r>
       <w:proofErr w:type="gramEnd"/>
       <w:r>
-        <w:t xml:space="preserve"> unlock-keychain -p "123456@a" </w:t>
-      </w:r>
-      <w:r>
-        <w:rPr>
-          <w:color w:val="7F7F7F" w:themeColor="text1" w:themeTint="80"/>
-        </w:rPr>
-        <w:t>"/Users/Shared/Jenkins/Library/Keychains/</w:t>
-      </w:r>
-      <w:proofErr w:type="spellStart"/>
-      <w:r>
-        <w:rPr>
-          <w:color w:val="7F7F7F" w:themeColor="text1" w:themeTint="80"/>
-        </w:rPr>
-        <w:t>login.keychain</w:t>
-      </w:r>
-      <w:proofErr w:type="spellEnd"/>
-      <w:r>
-        <w:rPr>
-          <w:color w:val="7F7F7F" w:themeColor="text1" w:themeTint="80"/>
-        </w:rPr>
-        <w:t>"</w:t>
-      </w:r>
-    </w:p>
-    <w:p>
-      <w:pPr>
-        <w:rPr>
-          <w:color w:val="7F7F7F" w:themeColor="text1" w:themeTint="80"/>
-        </w:rPr>
-      </w:pPr>
-      <w:r>
-        <w:rPr>
-          <w:color w:val="7F7F7F" w:themeColor="text1" w:themeTint="80"/>
-        </w:rPr>
-        <w:t>#</w:t>
-      </w:r>
-      <w:proofErr w:type="spellStart"/>
-      <w:r>
-        <w:rPr>
-          <w:color w:val="7F7F7F" w:themeColor="text1" w:themeTint="80"/>
-        </w:rPr>
-        <w:t>xcodebuild</w:t>
-      </w:r>
-      <w:proofErr w:type="spellEnd"/>
-      <w:r>
-        <w:rPr>
-          <w:color w:val="7F7F7F" w:themeColor="text1" w:themeTint="80"/>
-        </w:rPr>
-        <w:t xml:space="preserve"> -target Unity-iPhone -verbose -configuration Release CODE_SIGN_IDENTITY="iPhone Distribution: Shanghai Giant Network Technology Co., Ltd."  -</w:t>
-      </w:r>
-      <w:proofErr w:type="gramStart"/>
-      <w:r>
-        <w:rPr>
-          <w:color w:val="7F7F7F" w:themeColor="text1" w:themeTint="80"/>
-        </w:rPr>
-        <w:t>jobs</w:t>
-      </w:r>
-      <w:proofErr w:type="gramEnd"/>
-      <w:r>
-        <w:rPr>
-          <w:color w:val="7F7F7F" w:themeColor="text1" w:themeTint="80"/>
-        </w:rPr>
-        <w:t xml:space="preserve"> 8  -project /Users/Shared/Jenkins/Home/workspace/MyTestProject/Assets/../proj_ios/Unity-iPhone.xcodeproj</w:t>
-      </w:r>
-    </w:p>
-    <w:p>
-      <w:pPr>
-        <w:rPr>
-          <w:rFonts w:hint="eastAsia"/>
-        </w:rPr>
-      </w:pPr>
-      <w:proofErr w:type="spellStart"/>
-      <w:proofErr w:type="gramStart"/>
-      <w:r>
-        <w:t>xcodebuild</w:t>
-      </w:r>
-      <w:proofErr w:type="spellEnd"/>
-      <w:proofErr w:type="gramEnd"/>
-      <w:r>
-        <w:t xml:space="preserve"> -project /Users/Shared/Jenkins/Home/workspace/MyTestProject/Assets/../proj_ios/Unity-iPhone.xcodeproj archive -scheme Unity-iPhone -destination generic/platform=iOS </w:t>
-      </w:r>
-      <w:r>
-        <w:lastRenderedPageBreak/>
-        <w:t>PROVISIONING_PROFILE_SPECIFIER=</w:t>
-      </w:r>
-      <w:proofErr w:type="spellStart"/>
-      <w:r>
-        <w:t>allToOne</w:t>
-      </w:r>
-      <w:proofErr w:type="spellEnd"/>
-      <w:r>
-        <w:t xml:space="preserve"> CODE_SIGN_IDENTITY="iPhone Distribution: Shanghai Giant Network Technology Co., Ltd."  -</w:t>
-      </w:r>
-      <w:proofErr w:type="spellStart"/>
-      <w:r>
-        <w:t>archivePath</w:t>
-      </w:r>
-      <w:proofErr w:type="spellEnd"/>
-      <w:r>
-        <w:t xml:space="preserve"> ~/Desktop/Unity-</w:t>
-      </w:r>
-      <w:proofErr w:type="spellStart"/>
-      <w:r>
-        <w:t>iPhone.xcarchive</w:t>
-      </w:r>
-      <w:proofErr w:type="spellEnd"/>
-    </w:p>
+        <w:t>Users/Shared/Jenkins/Home/workspace/</w:t>
+      </w:r>
+      <w:proofErr w:type="spellStart"/>
+      <w:r>
+        <w:t>MyTestProject</w:t>
+      </w:r>
+      <w:proofErr w:type="spellEnd"/>
+      <w:r>
+        <w:t xml:space="preserve"> -quit -</w:t>
+      </w:r>
+      <w:proofErr w:type="spellStart"/>
+      <w:r>
+        <w:t>batchmode</w:t>
+      </w:r>
+      <w:proofErr w:type="spellEnd"/>
+      <w:r>
+        <w:t xml:space="preserve">    -</w:t>
+      </w:r>
+      <w:proofErr w:type="spellStart"/>
+      <w:r>
+        <w:t>executeMethod</w:t>
+      </w:r>
+      <w:proofErr w:type="spellEnd"/>
+      <w:r>
+        <w:t xml:space="preserve">   </w:t>
+      </w:r>
+      <w:proofErr w:type="spellStart"/>
+      <w:r>
+        <w:t>BuildUtility.OnGenXCodeProject</w:t>
+      </w:r>
+      <w:proofErr w:type="spellEnd"/>
+    </w:p>
+    <w:p/>
     <w:p>
       <w:pPr>
         <w:pStyle w:val="2"/>
@@ -3227,43 +3213,50 @@
         </w:numPr>
         <w:ind w:left="482" w:hanging="482"/>
         <w:rPr>
-          <w:rFonts w:hint="eastAsia"/>
-          <w:sz w:val="24"/>
-          <w:szCs w:val="24"/>
-        </w:rPr>
-      </w:pPr>
-      <w:r>
-        <w:rPr>
-          <w:rFonts w:hint="eastAsia"/>
-          <w:sz w:val="24"/>
-          <w:szCs w:val="24"/>
-        </w:rPr>
-        <w:t xml:space="preserve">3 gen </w:t>
-      </w:r>
-      <w:proofErr w:type="spellStart"/>
-      <w:proofErr w:type="gramStart"/>
-      <w:r>
-        <w:rPr>
-          <w:rFonts w:hint="eastAsia"/>
-          <w:sz w:val="24"/>
-          <w:szCs w:val="24"/>
-        </w:rPr>
-        <w:t>ipa</w:t>
-      </w:r>
-      <w:proofErr w:type="spellEnd"/>
-      <w:proofErr w:type="gramEnd"/>
-    </w:p>
-    <w:p>
-      <w:bookmarkStart w:id="5" w:name="_GoBack"/>
+          <w:sz w:val="24"/>
+          <w:szCs w:val="24"/>
+        </w:rPr>
+      </w:pPr>
+      <w:bookmarkStart w:id="6" w:name="OLE_LINK141"/>
+      <w:r>
+        <w:rPr>
+          <w:rFonts w:hint="eastAsia"/>
+          <w:sz w:val="24"/>
+          <w:szCs w:val="24"/>
+        </w:rPr>
+        <w:lastRenderedPageBreak/>
+        <w:t xml:space="preserve">2 </w:t>
+      </w:r>
+      <w:proofErr w:type="spellStart"/>
+      <w:r>
+        <w:rPr>
+          <w:rFonts w:hint="eastAsia"/>
+          <w:sz w:val="24"/>
+          <w:szCs w:val="24"/>
+        </w:rPr>
+        <w:t>compile</w:t>
+      </w:r>
+      <w:r>
+        <w:rPr>
+          <w:rFonts w:hint="eastAsia"/>
+          <w:sz w:val="24"/>
+          <w:szCs w:val="24"/>
+        </w:rPr>
+        <w:t>xcode</w:t>
+      </w:r>
+      <w:proofErr w:type="spellEnd"/>
+    </w:p>
+    <w:bookmarkEnd w:id="6"/>
+    <w:p>
       <w:r>
         <w:rPr>
           <w:noProof/>
         </w:rPr>
         <w:drawing>
-          <wp:inline distT="0" distB="0" distL="0" distR="0" wp14:anchorId="40AB9707" wp14:editId="38E5C29F">
-            <wp:extent cx="5274310" cy="705683"/>
-            <wp:effectExtent l="0" t="0" r="2540" b="0"/>
-            <wp:docPr id="7" name="图片 7"/>
+          <wp:inline distT="0" distB="0" distL="0" distR="0" wp14:anchorId="769660DA" wp14:editId="7056DD19">
+            <wp:extent cx="5274310" cy="948643"/>
+            <wp:effectExtent l="0" t="0" r="2540" b="4445"/>
+            <wp:docPr id="6" name="图片 6"/>
             <wp:cNvGraphicFramePr>
               <a:graphicFrameLocks xmlns:a="http://schemas.openxmlformats.org/drawingml/2006/main" noChangeAspect="1"/>
             </wp:cNvGraphicFramePr>
@@ -3283,6 +3276,191 @@
                   <pic:spPr>
                     <a:xfrm>
                       <a:off x="0" y="0"/>
+                      <a:ext cx="5274310" cy="948643"/>
+                    </a:xfrm>
+                    <a:prstGeom prst="rect">
+                      <a:avLst/>
+                    </a:prstGeom>
+                  </pic:spPr>
+                </pic:pic>
+              </a:graphicData>
+            </a:graphic>
+          </wp:inline>
+        </w:drawing>
+      </w:r>
+    </w:p>
+    <w:p>
+      <w:pPr>
+        <w:rPr>
+          <w:color w:val="7F7F7F" w:themeColor="text1" w:themeTint="80"/>
+        </w:rPr>
+      </w:pPr>
+      <w:proofErr w:type="gramStart"/>
+      <w:r>
+        <w:t>security</w:t>
+      </w:r>
+      <w:proofErr w:type="gramEnd"/>
+      <w:r>
+        <w:t xml:space="preserve"> unlock-keychain -p "123456@a" </w:t>
+      </w:r>
+      <w:r>
+        <w:rPr>
+          <w:color w:val="7F7F7F" w:themeColor="text1" w:themeTint="80"/>
+        </w:rPr>
+        <w:t>"/Users/Shared/Jenkins/Library/Keychains/</w:t>
+      </w:r>
+      <w:proofErr w:type="spellStart"/>
+      <w:r>
+        <w:rPr>
+          <w:color w:val="7F7F7F" w:themeColor="text1" w:themeTint="80"/>
+        </w:rPr>
+        <w:t>login.keychain</w:t>
+      </w:r>
+      <w:proofErr w:type="spellEnd"/>
+      <w:r>
+        <w:rPr>
+          <w:color w:val="7F7F7F" w:themeColor="text1" w:themeTint="80"/>
+        </w:rPr>
+        <w:t>"</w:t>
+      </w:r>
+    </w:p>
+    <w:p>
+      <w:pPr>
+        <w:rPr>
+          <w:color w:val="7F7F7F" w:themeColor="text1" w:themeTint="80"/>
+        </w:rPr>
+      </w:pPr>
+      <w:r>
+        <w:rPr>
+          <w:color w:val="7F7F7F" w:themeColor="text1" w:themeTint="80"/>
+        </w:rPr>
+        <w:t>#</w:t>
+      </w:r>
+      <w:proofErr w:type="spellStart"/>
+      <w:r>
+        <w:rPr>
+          <w:color w:val="7F7F7F" w:themeColor="text1" w:themeTint="80"/>
+        </w:rPr>
+        <w:t>xcodebuild</w:t>
+      </w:r>
+      <w:proofErr w:type="spellEnd"/>
+      <w:r>
+        <w:rPr>
+          <w:color w:val="7F7F7F" w:themeColor="text1" w:themeTint="80"/>
+        </w:rPr>
+        <w:t xml:space="preserve"> -target Unity-iPhone -verbose -configuration Release CODE_SIGN_IDENTITY="iPhone Distribution: Shanghai Giant Network Technology Co., Ltd."  -</w:t>
+      </w:r>
+      <w:proofErr w:type="gramStart"/>
+      <w:r>
+        <w:rPr>
+          <w:color w:val="7F7F7F" w:themeColor="text1" w:themeTint="80"/>
+        </w:rPr>
+        <w:t>jobs</w:t>
+      </w:r>
+      <w:proofErr w:type="gramEnd"/>
+      <w:r>
+        <w:rPr>
+          <w:color w:val="7F7F7F" w:themeColor="text1" w:themeTint="80"/>
+        </w:rPr>
+        <w:t xml:space="preserve"> 8  -project /Users/Shared/Jenkins/Home/workspace/MyTestProject/Assets/../proj_ios/Unity-iPhone.xcodeproj</w:t>
+      </w:r>
+    </w:p>
+    <w:p>
+      <w:proofErr w:type="spellStart"/>
+      <w:proofErr w:type="gramStart"/>
+      <w:r>
+        <w:t>xcodebuild</w:t>
+      </w:r>
+      <w:proofErr w:type="spellEnd"/>
+      <w:proofErr w:type="gramEnd"/>
+      <w:r>
+        <w:t xml:space="preserve"> -project /Users/Shared/Jenkins/Home/workspace/MyTestProject/Assets/../proj_ios/Unity-iPhone.xcodeproj archive -scheme Unity-iPhone -destination generic/platform=iOS PROVISIONING_PROFILE_SPECIFIER=</w:t>
+      </w:r>
+      <w:proofErr w:type="spellStart"/>
+      <w:r>
+        <w:t>allToOne</w:t>
+      </w:r>
+      <w:proofErr w:type="spellEnd"/>
+      <w:r>
+        <w:t xml:space="preserve"> CODE_SIGN_IDENTITY="iPhone Distribution: Shanghai Giant Network Technology Co., Ltd."  -</w:t>
+      </w:r>
+      <w:proofErr w:type="spellStart"/>
+      <w:r>
+        <w:t>archivePath</w:t>
+      </w:r>
+      <w:proofErr w:type="spellEnd"/>
+      <w:r>
+        <w:t xml:space="preserve"> ~/Desktop/Unity-</w:t>
+      </w:r>
+      <w:proofErr w:type="spellStart"/>
+      <w:r>
+        <w:t>iPhone.xcarchive</w:t>
+      </w:r>
+      <w:proofErr w:type="spellEnd"/>
+    </w:p>
+    <w:p>
+      <w:pPr>
+        <w:pStyle w:val="2"/>
+        <w:numPr>
+          <w:ilvl w:val="1"/>
+          <w:numId w:val="3"/>
+        </w:numPr>
+        <w:ind w:left="482" w:hanging="482"/>
+        <w:rPr>
+          <w:sz w:val="24"/>
+          <w:szCs w:val="24"/>
+        </w:rPr>
+      </w:pPr>
+      <w:r>
+        <w:rPr>
+          <w:rFonts w:hint="eastAsia"/>
+          <w:sz w:val="24"/>
+          <w:szCs w:val="24"/>
+        </w:rPr>
+        <w:t xml:space="preserve">3 gen </w:t>
+      </w:r>
+      <w:proofErr w:type="spellStart"/>
+      <w:proofErr w:type="gramStart"/>
+      <w:r>
+        <w:rPr>
+          <w:rFonts w:hint="eastAsia"/>
+          <w:sz w:val="24"/>
+          <w:szCs w:val="24"/>
+        </w:rPr>
+        <w:t>ipa</w:t>
+      </w:r>
+      <w:proofErr w:type="spellEnd"/>
+      <w:proofErr w:type="gramEnd"/>
+    </w:p>
+    <w:p>
+      <w:r>
+        <w:rPr>
+          <w:noProof/>
+        </w:rPr>
+        <w:drawing>
+          <wp:inline distT="0" distB="0" distL="0" distR="0" wp14:anchorId="40AB9707" wp14:editId="38E5C29F">
+            <wp:extent cx="5274310" cy="705683"/>
+            <wp:effectExtent l="0" t="0" r="2540" b="0"/>
+            <wp:docPr id="7" name="图片 7"/>
+            <wp:cNvGraphicFramePr>
+              <a:graphicFrameLocks xmlns:a="http://schemas.openxmlformats.org/drawingml/2006/main" noChangeAspect="1"/>
+            </wp:cNvGraphicFramePr>
+            <a:graphic xmlns:a="http://schemas.openxmlformats.org/drawingml/2006/main">
+              <a:graphicData uri="http://schemas.openxmlformats.org/drawingml/2006/picture">
+                <pic:pic xmlns:pic="http://schemas.openxmlformats.org/drawingml/2006/picture">
+                  <pic:nvPicPr>
+                    <pic:cNvPr id="0" name=""/>
+                    <pic:cNvPicPr/>
+                  </pic:nvPicPr>
+                  <pic:blipFill>
+                    <a:blip r:embed="rId19"/>
+                    <a:stretch>
+                      <a:fillRect/>
+                    </a:stretch>
+                  </pic:blipFill>
+                  <pic:spPr>
+                    <a:xfrm>
+                      <a:off x="0" y="0"/>
                       <a:ext cx="5274310" cy="705683"/>
                     </a:xfrm>
                     <a:prstGeom prst="rect">
@@ -3295,7 +3473,6 @@
           </wp:inline>
         </w:drawing>
       </w:r>
-      <w:bookmarkEnd w:id="5"/>
     </w:p>
     <w:p>
       <w:pPr>
@@ -4132,6 +4309,9 @@
     <w:abstractNumId w:val="1"/>
   </w:num>
   <w:num w:numId="7">
+    <w:abstractNumId w:val="1"/>
+  </w:num>
+  <w:num w:numId="8">
     <w:abstractNumId w:val="1"/>
   </w:num>
   <w:numIdMacAtCleanup w:val="5"/>
